--- a/Homework/Homework2/CSC_204_HOMEWORK_02_FA_17.docx
+++ b/Homework/Homework2/CSC_204_HOMEWORK_02_FA_17.docx
@@ -1,6 +1,6 @@
 
 <file path=word/document.xml><?xml version="1.0" encoding="utf-8"?>
-<w:document xmlns:wpc="http://schemas.microsoft.com/office/word/2010/wordprocessingCanvas" xmlns:cx="http://schemas.microsoft.com/office/drawing/2014/chartex" xmlns:cx1="http://schemas.microsoft.com/office/drawing/2015/9/8/chartex" xmlns:cx2="http://schemas.microsoft.com/office/drawing/2015/10/21/chartex" xmlns:cx3="http://schemas.microsoft.com/office/drawing/2016/5/9/chartex" xmlns:cx4="http://schemas.microsoft.com/office/drawing/2016/5/10/chartex" xmlns:cx5="http://schemas.microsoft.com/office/drawing/2016/5/11/chartex" xmlns:mc="http://schemas.openxmlformats.org/markup-compatibility/2006" xmlns:o="urn:schemas-microsoft-com:office:office" xmlns:r="http://schemas.openxmlformats.org/officeDocument/2006/relationships" xmlns:m="http://schemas.openxmlformats.org/officeDocument/2006/math" xmlns:v="urn:schemas-microsoft-com:vml" xmlns:wp14="http://schemas.microsoft.com/office/word/2010/wordprocessingDrawing" xmlns:wp="http://schemas.openxmlformats.org/drawingml/2006/wordprocessingDrawing" xmlns:w10="urn:schemas-microsoft-com:office:word" xmlns:w="http://schemas.openxmlformats.org/wordprocessingml/2006/main" xmlns:w14="http://schemas.microsoft.com/office/word/2010/wordml" xmlns:w15="http://schemas.microsoft.com/office/word/2012/wordml" xmlns:w16se="http://schemas.microsoft.com/office/word/2015/wordml/symex" xmlns:wpg="http://schemas.microsoft.com/office/word/2010/wordprocessingGroup" xmlns:wpi="http://schemas.microsoft.com/office/word/2010/wordprocessingInk" xmlns:wne="http://schemas.microsoft.com/office/word/2006/wordml" xmlns:wps="http://schemas.microsoft.com/office/word/2010/wordprocessingShape" mc:Ignorable="w14 w15 w16se wp14">
+<w:document xmlns:wpc="http://schemas.microsoft.com/office/word/2010/wordprocessingCanvas" xmlns:cx="http://schemas.microsoft.com/office/drawing/2014/chartex" xmlns:cx1="http://schemas.microsoft.com/office/drawing/2015/9/8/chartex" xmlns:cx2="http://schemas.microsoft.com/office/drawing/2015/10/21/chartex" xmlns:cx3="http://schemas.microsoft.com/office/drawing/2016/5/9/chartex" xmlns:cx4="http://schemas.microsoft.com/office/drawing/2016/5/10/chartex" xmlns:cx5="http://schemas.microsoft.com/office/drawing/2016/5/11/chartex" xmlns:cx6="http://schemas.microsoft.com/office/drawing/2016/5/12/chartex" xmlns:cx7="http://schemas.microsoft.com/office/drawing/2016/5/13/chartex" xmlns:cx8="http://schemas.microsoft.com/office/drawing/2016/5/14/chartex" xmlns:mc="http://schemas.openxmlformats.org/markup-compatibility/2006" xmlns:aink="http://schemas.microsoft.com/office/drawing/2016/ink" xmlns:am3d="http://schemas.microsoft.com/office/drawing/2017/model3d" xmlns:o="urn:schemas-microsoft-com:office:office" xmlns:r="http://schemas.openxmlformats.org/officeDocument/2006/relationships" xmlns:m="http://schemas.openxmlformats.org/officeDocument/2006/math" xmlns:v="urn:schemas-microsoft-com:vml" xmlns:wp14="http://schemas.microsoft.com/office/word/2010/wordprocessingDrawing" xmlns:wp="http://schemas.openxmlformats.org/drawingml/2006/wordprocessingDrawing" xmlns:w10="urn:schemas-microsoft-com:office:word" xmlns:w="http://schemas.openxmlformats.org/wordprocessingml/2006/main" xmlns:w14="http://schemas.microsoft.com/office/word/2010/wordml" xmlns:w15="http://schemas.microsoft.com/office/word/2012/wordml" xmlns:w16cid="http://schemas.microsoft.com/office/word/2016/wordml/cid" xmlns:w16se="http://schemas.microsoft.com/office/word/2015/wordml/symex" xmlns:wpg="http://schemas.microsoft.com/office/word/2010/wordprocessingGroup" xmlns:wpi="http://schemas.microsoft.com/office/word/2010/wordprocessingInk" xmlns:wne="http://schemas.microsoft.com/office/word/2006/wordml" xmlns:wps="http://schemas.microsoft.com/office/word/2010/wordprocessingShape" mc:Ignorable="w14 w15 w16se w16cid wp14">
   <w:body>
     <w:tbl>
       <w:tblPr>
@@ -55,6 +55,13 @@
                 <w:i/>
               </w:rPr>
             </w:pPr>
+            <w:r>
+              <w:rPr>
+                <w:b/>
+                <w:i/>
+              </w:rPr>
+              <w:t>Luke Papademas</w:t>
+            </w:r>
           </w:p>
         </w:tc>
         <w:tc>
@@ -95,8 +102,19 @@
               <w:rPr>
                 <w:rFonts w:ascii="Tahoma" w:hAnsi="Tahoma"/>
                 <w:b/>
+                <w:sz w:val="22"/>
+                <w:szCs w:val="22"/>
               </w:rPr>
             </w:pPr>
+            <w:r>
+              <w:rPr>
+                <w:rFonts w:ascii="Tahoma" w:hAnsi="Tahoma"/>
+                <w:b/>
+                <w:sz w:val="22"/>
+                <w:szCs w:val="22"/>
+              </w:rPr>
+              <w:t>6/16</w:t>
+            </w:r>
           </w:p>
         </w:tc>
       </w:tr>
@@ -1405,7 +1423,7 @@
           <w:szCs w:val="18"/>
         </w:rPr>
       </w:pPr>
-      <w:hyperlink r:id="rId6" w:history="1">
+      <w:hyperlink r:id="rId7" w:history="1">
         <w:r>
           <w:rPr>
             <w:rStyle w:val="Hyperlink"/>
@@ -1437,7 +1455,7 @@
         <w:tab/>
         <w:t xml:space="preserve"> </w:t>
       </w:r>
-      <w:hyperlink r:id="rId7" w:history="1">
+      <w:hyperlink r:id="rId8" w:history="1">
         <w:r>
           <w:rPr>
             <w:rStyle w:val="Hyperlink"/>
@@ -1594,6 +1612,24 @@
                 <w:szCs w:val="22"/>
               </w:rPr>
             </w:pPr>
+            <w:r>
+              <w:rPr>
+                <w:rFonts w:ascii="Tahoma" w:hAnsi="Tahoma" w:cs="Tahoma"/>
+                <w:b/>
+                <w:sz w:val="22"/>
+                <w:szCs w:val="22"/>
+              </w:rPr>
+              <w:t xml:space="preserve">A 7 bit character code used to represent numeric, alphabetic, special printable, and control characters. </w:t>
+            </w:r>
+            <w:r>
+              <w:rPr>
+                <w:rFonts w:ascii="Tahoma" w:hAnsi="Tahoma" w:cs="Tahoma"/>
+                <w:b/>
+                <w:sz w:val="22"/>
+                <w:szCs w:val="22"/>
+              </w:rPr>
+              <w:t xml:space="preserve">The eighth bit of an ACSII code is used for parity, which means that the bit is either on or off depending on whether the sum of the bits is even or odd. </w:t>
+            </w:r>
           </w:p>
           <w:p>
             <w:pPr>
@@ -1733,6 +1769,24 @@
                 <w:szCs w:val="22"/>
               </w:rPr>
             </w:pPr>
+            <w:r>
+              <w:rPr>
+                <w:rFonts w:ascii="Tahoma" w:hAnsi="Tahoma" w:cs="Tahoma"/>
+                <w:b/>
+                <w:sz w:val="22"/>
+                <w:szCs w:val="22"/>
+              </w:rPr>
+              <w:t>Binary coded decimal is a method that converts each digit of a decimal number into a 4 bit binary form. For example, 146 encoded in binary coded decimal would be represented as 0001 0100 0110.</w:t>
+            </w:r>
+            <w:r>
+              <w:rPr>
+                <w:rFonts w:ascii="Tahoma" w:hAnsi="Tahoma" w:cs="Tahoma"/>
+                <w:b/>
+                <w:sz w:val="22"/>
+                <w:szCs w:val="22"/>
+              </w:rPr>
+              <w:t xml:space="preserve"> There are multiple variants of BCD, including packed BCD which stores two digits per byte and zoned-decimal format.</w:t>
+            </w:r>
           </w:p>
           <w:p>
             <w:pPr>
@@ -1894,6 +1948,132 @@
                 <w:szCs w:val="22"/>
               </w:rPr>
             </w:pPr>
+            <w:r>
+              <w:rPr>
+                <w:rFonts w:ascii="Tahoma" w:hAnsi="Tahoma" w:cs="Tahoma"/>
+                <w:b/>
+                <w:sz w:val="22"/>
+                <w:szCs w:val="22"/>
+              </w:rPr>
+              <w:t xml:space="preserve">Error detection and correction is the concept of </w:t>
+            </w:r>
+            <w:r>
+              <w:rPr>
+                <w:rFonts w:ascii="Tahoma" w:hAnsi="Tahoma" w:cs="Tahoma"/>
+                <w:b/>
+                <w:sz w:val="22"/>
+                <w:szCs w:val="22"/>
+              </w:rPr>
+              <w:t>handling a reasonable number of the reasonably expected errors.</w:t>
+            </w:r>
+            <w:r>
+              <w:rPr>
+                <w:rFonts w:ascii="Tahoma" w:hAnsi="Tahoma" w:cs="Tahoma"/>
+                <w:b/>
+                <w:sz w:val="22"/>
+                <w:szCs w:val="22"/>
+              </w:rPr>
+              <w:t xml:space="preserve"> There are different error detection and correction methodologies, including – </w:t>
+            </w:r>
+          </w:p>
+          <w:p>
+            <w:pPr>
+              <w:pStyle w:val="NoSpacing"/>
+              <w:numPr>
+                <w:ilvl w:val="0"/>
+                <w:numId w:val="1"/>
+              </w:numPr>
+              <w:rPr>
+                <w:rFonts w:ascii="Tahoma" w:hAnsi="Tahoma" w:cs="Tahoma"/>
+                <w:b/>
+                <w:sz w:val="22"/>
+                <w:szCs w:val="22"/>
+              </w:rPr>
+            </w:pPr>
+            <w:r>
+              <w:rPr>
+                <w:rFonts w:ascii="Tahoma" w:hAnsi="Tahoma" w:cs="Tahoma"/>
+                <w:b/>
+                <w:sz w:val="22"/>
+                <w:szCs w:val="22"/>
+              </w:rPr>
+              <w:t>Cyclic Redundancy Check (CRC) – a type of checksum that determines whether an error has occurred within a large block or stream of information. It is a type of systematic error detection scheme.</w:t>
+            </w:r>
+          </w:p>
+          <w:p>
+            <w:pPr>
+              <w:pStyle w:val="NoSpacing"/>
+              <w:numPr>
+                <w:ilvl w:val="0"/>
+                <w:numId w:val="1"/>
+              </w:numPr>
+              <w:rPr>
+                <w:rFonts w:ascii="Tahoma" w:hAnsi="Tahoma" w:cs="Tahoma"/>
+                <w:b/>
+                <w:sz w:val="22"/>
+                <w:szCs w:val="22"/>
+              </w:rPr>
+            </w:pPr>
+            <w:r>
+              <w:rPr>
+                <w:rFonts w:ascii="Tahoma" w:hAnsi="Tahoma" w:cs="Tahoma"/>
+                <w:b/>
+                <w:sz w:val="22"/>
+                <w:szCs w:val="22"/>
+              </w:rPr>
+              <w:t xml:space="preserve">Hamming Codes </w:t>
+            </w:r>
+            <w:r>
+              <w:rPr>
+                <w:rFonts w:ascii="Tahoma" w:hAnsi="Tahoma" w:cs="Tahoma"/>
+                <w:b/>
+                <w:sz w:val="22"/>
+                <w:szCs w:val="22"/>
+              </w:rPr>
+              <w:t>–</w:t>
+            </w:r>
+            <w:r>
+              <w:rPr>
+                <w:rFonts w:ascii="Tahoma" w:hAnsi="Tahoma" w:cs="Tahoma"/>
+                <w:b/>
+                <w:sz w:val="22"/>
+                <w:szCs w:val="22"/>
+              </w:rPr>
+              <w:t xml:space="preserve"> </w:t>
+            </w:r>
+            <w:r>
+              <w:rPr>
+                <w:rFonts w:ascii="Tahoma" w:hAnsi="Tahoma" w:cs="Tahoma"/>
+                <w:b/>
+                <w:sz w:val="22"/>
+                <w:szCs w:val="22"/>
+              </w:rPr>
+              <w:t>an adaptation of the concept of parity. They are used in situations where random errors are more likely to occur.</w:t>
+            </w:r>
+          </w:p>
+          <w:p>
+            <w:pPr>
+              <w:pStyle w:val="NoSpacing"/>
+              <w:numPr>
+                <w:ilvl w:val="0"/>
+                <w:numId w:val="1"/>
+              </w:numPr>
+              <w:rPr>
+                <w:rFonts w:ascii="Tahoma" w:hAnsi="Tahoma" w:cs="Tahoma"/>
+                <w:b/>
+                <w:sz w:val="22"/>
+                <w:szCs w:val="22"/>
+              </w:rPr>
+            </w:pPr>
+            <w:r>
+              <w:rPr>
+                <w:rFonts w:ascii="Tahoma" w:hAnsi="Tahoma" w:cs="Tahoma"/>
+                <w:b/>
+                <w:sz w:val="22"/>
+                <w:szCs w:val="22"/>
+              </w:rPr>
+              <w:t>Reed-Solomon – a cyclic redundancy check that operates over entire characters instead of only a few bits</w:t>
+            </w:r>
           </w:p>
           <w:p>
             <w:pPr>
@@ -2068,6 +2248,24 @@
                 <w:szCs w:val="22"/>
               </w:rPr>
             </w:pPr>
+            <w:r>
+              <w:rPr>
+                <w:rFonts w:ascii="Tahoma" w:hAnsi="Tahoma" w:cs="Tahoma"/>
+                <w:b/>
+                <w:sz w:val="22"/>
+                <w:szCs w:val="22"/>
+              </w:rPr>
+              <w:t>A number that can have a decimal point mo</w:t>
+            </w:r>
+            <w:r>
+              <w:rPr>
+                <w:rFonts w:ascii="Tahoma" w:hAnsi="Tahoma" w:cs="Tahoma"/>
+                <w:b/>
+                <w:sz w:val="22"/>
+                <w:szCs w:val="22"/>
+              </w:rPr>
+              <w:t>ve anywhere relative to the digits of the number. It consists of three parts, a sign bit, an exponent part, and a signifcand.</w:t>
+            </w:r>
           </w:p>
           <w:p>
             <w:pPr>
@@ -2201,6 +2399,15 @@
                 <w:szCs w:val="22"/>
               </w:rPr>
             </w:pPr>
+            <w:r>
+              <w:rPr>
+                <w:rFonts w:ascii="Tahoma" w:hAnsi="Tahoma" w:cs="Tahoma"/>
+                <w:b/>
+                <w:sz w:val="22"/>
+                <w:szCs w:val="22"/>
+              </w:rPr>
+              <w:t>A 16 bit alphabet that is downward compatible with ACSII and the Latin-1 character set. It has the capacity to encode most characters used in every language throughout the world.</w:t>
+            </w:r>
           </w:p>
           <w:p>
             <w:pPr>
@@ -2599,7 +2806,23 @@
           <w:sz w:val="22"/>
           <w:szCs w:val="22"/>
         </w:rPr>
-        <w:t xml:space="preserve">_________ </w:t>
+        <w:t>_</w:t>
+      </w:r>
+      <w:r>
+        <w:rPr>
+          <w:rFonts w:ascii="Tahoma" w:hAnsi="Tahoma" w:cs="Tahoma"/>
+          <w:sz w:val="22"/>
+          <w:szCs w:val="22"/>
+        </w:rPr>
+        <w:t>210210</w:t>
+      </w:r>
+      <w:r>
+        <w:rPr>
+          <w:rFonts w:ascii="Tahoma" w:hAnsi="Tahoma" w:cs="Tahoma"/>
+          <w:sz w:val="22"/>
+          <w:szCs w:val="22"/>
+        </w:rPr>
+        <w:t xml:space="preserve">__ </w:t>
       </w:r>
       <w:r>
         <w:rPr>
@@ -2718,7 +2941,23 @@
           <w:sz w:val="22"/>
           <w:szCs w:val="22"/>
         </w:rPr>
-        <w:t xml:space="preserve">_________ </w:t>
+        <w:t>_</w:t>
+      </w:r>
+      <w:r>
+        <w:rPr>
+          <w:rFonts w:ascii="Tahoma" w:hAnsi="Tahoma" w:cs="Tahoma"/>
+          <w:sz w:val="22"/>
+          <w:szCs w:val="22"/>
+        </w:rPr>
+        <w:t>33004</w:t>
+      </w:r>
+      <w:r>
+        <w:rPr>
+          <w:rFonts w:ascii="Tahoma" w:hAnsi="Tahoma" w:cs="Tahoma"/>
+          <w:sz w:val="22"/>
+          <w:szCs w:val="22"/>
+        </w:rPr>
+        <w:t xml:space="preserve">___ </w:t>
       </w:r>
       <w:r>
         <w:rPr>
@@ -2853,7 +3092,23 @@
           <w:sz w:val="22"/>
           <w:szCs w:val="22"/>
         </w:rPr>
-        <w:t xml:space="preserve">_________ </w:t>
+        <w:t>_</w:t>
+      </w:r>
+      <w:r>
+        <w:rPr>
+          <w:rFonts w:ascii="Tahoma" w:hAnsi="Tahoma" w:cs="Tahoma"/>
+          <w:sz w:val="22"/>
+          <w:szCs w:val="22"/>
+        </w:rPr>
+        <w:t>1621</w:t>
+      </w:r>
+      <w:r>
+        <w:rPr>
+          <w:rFonts w:ascii="Tahoma" w:hAnsi="Tahoma" w:cs="Tahoma"/>
+          <w:sz w:val="22"/>
+          <w:szCs w:val="22"/>
+        </w:rPr>
+        <w:t xml:space="preserve">____ </w:t>
       </w:r>
       <w:r>
         <w:rPr>
@@ -2964,7 +3219,23 @@
           <w:sz w:val="22"/>
           <w:szCs w:val="22"/>
         </w:rPr>
-        <w:t xml:space="preserve">_________ </w:t>
+        <w:t>_</w:t>
+      </w:r>
+      <w:r>
+        <w:rPr>
+          <w:rFonts w:ascii="Tahoma" w:hAnsi="Tahoma" w:cs="Tahoma"/>
+          <w:sz w:val="22"/>
+          <w:szCs w:val="22"/>
+        </w:rPr>
+        <w:t>4228</w:t>
+      </w:r>
+      <w:r>
+        <w:rPr>
+          <w:rFonts w:ascii="Tahoma" w:hAnsi="Tahoma" w:cs="Tahoma"/>
+          <w:sz w:val="22"/>
+          <w:szCs w:val="22"/>
+        </w:rPr>
+        <w:t xml:space="preserve">____ </w:t>
       </w:r>
       <w:r>
         <w:rPr>
@@ -3320,129 +3591,169 @@
           <w:szCs w:val="22"/>
         </w:rPr>
         <w:tab/>
-        <w:t>__________</w:t>
-      </w:r>
-    </w:p>
-    <w:p>
-      <w:pPr>
-        <w:pStyle w:val="NoSpacing"/>
-        <w:rPr>
-          <w:rFonts w:ascii="Tahoma" w:hAnsi="Tahoma" w:cs="Tahoma"/>
-          <w:sz w:val="22"/>
-          <w:szCs w:val="22"/>
-        </w:rPr>
-      </w:pPr>
-    </w:p>
-    <w:p>
-      <w:pPr>
-        <w:pStyle w:val="NoSpacing"/>
-        <w:rPr>
-          <w:rFonts w:ascii="Tahoma" w:hAnsi="Tahoma" w:cs="Tahoma"/>
-          <w:sz w:val="22"/>
-          <w:szCs w:val="22"/>
-        </w:rPr>
-      </w:pPr>
-      <w:r>
-        <w:rPr>
-          <w:rFonts w:ascii="Tahoma" w:hAnsi="Tahoma" w:cs="Tahoma"/>
-          <w:sz w:val="22"/>
-          <w:szCs w:val="22"/>
-        </w:rPr>
-        <w:tab/>
-      </w:r>
-      <w:r>
-        <w:rPr>
-          <w:rFonts w:ascii="Tahoma" w:hAnsi="Tahoma" w:cs="Tahoma"/>
-          <w:sz w:val="22"/>
-          <w:szCs w:val="22"/>
-        </w:rPr>
-        <w:tab/>
-      </w:r>
-      <w:r>
-        <w:rPr>
-          <w:rFonts w:ascii="Tahoma" w:hAnsi="Tahoma" w:cs="Tahoma"/>
-          <w:sz w:val="22"/>
-          <w:szCs w:val="22"/>
-        </w:rPr>
-        <w:t>one's complement</w:t>
-      </w:r>
-      <w:r>
-        <w:rPr>
-          <w:rFonts w:ascii="Tahoma" w:hAnsi="Tahoma" w:cs="Tahoma"/>
-          <w:sz w:val="22"/>
-          <w:szCs w:val="22"/>
-        </w:rPr>
-        <w:t>:</w:t>
-      </w:r>
-      <w:r>
-        <w:rPr>
-          <w:rFonts w:ascii="Tahoma" w:hAnsi="Tahoma" w:cs="Tahoma"/>
-          <w:sz w:val="22"/>
-          <w:szCs w:val="22"/>
-        </w:rPr>
-        <w:tab/>
-        <w:t>__________</w:t>
-      </w:r>
-    </w:p>
-    <w:p>
-      <w:pPr>
-        <w:pStyle w:val="NoSpacing"/>
-        <w:rPr>
-          <w:rFonts w:ascii="Tahoma" w:hAnsi="Tahoma" w:cs="Tahoma"/>
-          <w:sz w:val="22"/>
-          <w:szCs w:val="22"/>
-        </w:rPr>
-      </w:pPr>
-    </w:p>
-    <w:p>
-      <w:pPr>
-        <w:pStyle w:val="NoSpacing"/>
-        <w:rPr>
-          <w:rFonts w:ascii="Tahoma" w:hAnsi="Tahoma" w:cs="Tahoma"/>
-          <w:sz w:val="22"/>
-          <w:szCs w:val="22"/>
-        </w:rPr>
-      </w:pPr>
-      <w:r>
-        <w:rPr>
-          <w:rFonts w:ascii="Tahoma" w:hAnsi="Tahoma" w:cs="Tahoma"/>
-          <w:sz w:val="22"/>
-          <w:szCs w:val="22"/>
-        </w:rPr>
-        <w:tab/>
-      </w:r>
-      <w:r>
-        <w:rPr>
-          <w:rFonts w:ascii="Tahoma" w:hAnsi="Tahoma" w:cs="Tahoma"/>
-          <w:sz w:val="22"/>
-          <w:szCs w:val="22"/>
-        </w:rPr>
-        <w:tab/>
-      </w:r>
-      <w:r>
-        <w:rPr>
-          <w:rFonts w:ascii="Tahoma" w:hAnsi="Tahoma" w:cs="Tahoma"/>
-          <w:sz w:val="22"/>
-          <w:szCs w:val="22"/>
-        </w:rPr>
-        <w:t>two's complement</w:t>
-      </w:r>
-      <w:r>
-        <w:rPr>
-          <w:rFonts w:ascii="Tahoma" w:hAnsi="Tahoma" w:cs="Tahoma"/>
-          <w:sz w:val="22"/>
-          <w:szCs w:val="22"/>
-        </w:rPr>
-        <w:t>:</w:t>
-      </w:r>
-      <w:r>
-        <w:rPr>
-          <w:rFonts w:ascii="Tahoma" w:hAnsi="Tahoma" w:cs="Tahoma"/>
-          <w:sz w:val="22"/>
-          <w:szCs w:val="22"/>
-        </w:rPr>
-        <w:tab/>
-        <w:t>__________</w:t>
+        <w:t>_</w:t>
+      </w:r>
+      <w:r>
+        <w:rPr>
+          <w:rFonts w:ascii="Tahoma" w:hAnsi="Tahoma" w:cs="Tahoma"/>
+          <w:sz w:val="22"/>
+          <w:szCs w:val="22"/>
+        </w:rPr>
+        <w:t>0</w:t>
+      </w:r>
+      <w:r>
+        <w:rPr>
+          <w:rFonts w:ascii="Tahoma" w:hAnsi="Tahoma" w:cs="Tahoma"/>
+          <w:sz w:val="22"/>
+          <w:szCs w:val="22"/>
+        </w:rPr>
+        <w:t>1001101</w:t>
+      </w:r>
+      <w:r>
+        <w:rPr>
+          <w:rFonts w:ascii="Tahoma" w:hAnsi="Tahoma" w:cs="Tahoma"/>
+          <w:sz w:val="22"/>
+          <w:szCs w:val="22"/>
+        </w:rPr>
+        <w:t>_</w:t>
+      </w:r>
+    </w:p>
+    <w:p>
+      <w:pPr>
+        <w:pStyle w:val="NoSpacing"/>
+        <w:rPr>
+          <w:rFonts w:ascii="Tahoma" w:hAnsi="Tahoma" w:cs="Tahoma"/>
+          <w:sz w:val="22"/>
+          <w:szCs w:val="22"/>
+        </w:rPr>
+      </w:pPr>
+    </w:p>
+    <w:p>
+      <w:pPr>
+        <w:pStyle w:val="NoSpacing"/>
+        <w:rPr>
+          <w:rFonts w:ascii="Tahoma" w:hAnsi="Tahoma" w:cs="Tahoma"/>
+          <w:sz w:val="22"/>
+          <w:szCs w:val="22"/>
+        </w:rPr>
+      </w:pPr>
+      <w:r>
+        <w:rPr>
+          <w:rFonts w:ascii="Tahoma" w:hAnsi="Tahoma" w:cs="Tahoma"/>
+          <w:sz w:val="22"/>
+          <w:szCs w:val="22"/>
+        </w:rPr>
+        <w:tab/>
+      </w:r>
+      <w:r>
+        <w:rPr>
+          <w:rFonts w:ascii="Tahoma" w:hAnsi="Tahoma" w:cs="Tahoma"/>
+          <w:sz w:val="22"/>
+          <w:szCs w:val="22"/>
+        </w:rPr>
+        <w:tab/>
+      </w:r>
+      <w:r>
+        <w:rPr>
+          <w:rFonts w:ascii="Tahoma" w:hAnsi="Tahoma" w:cs="Tahoma"/>
+          <w:sz w:val="22"/>
+          <w:szCs w:val="22"/>
+        </w:rPr>
+        <w:t>one's complement:</w:t>
+      </w:r>
+      <w:r>
+        <w:rPr>
+          <w:rFonts w:ascii="Tahoma" w:hAnsi="Tahoma" w:cs="Tahoma"/>
+          <w:sz w:val="22"/>
+          <w:szCs w:val="22"/>
+        </w:rPr>
+        <w:tab/>
+        <w:t>_</w:t>
+      </w:r>
+      <w:r>
+        <w:rPr>
+          <w:rFonts w:ascii="Tahoma" w:hAnsi="Tahoma" w:cs="Tahoma"/>
+          <w:sz w:val="22"/>
+          <w:szCs w:val="22"/>
+        </w:rPr>
+        <w:t>01001101</w:t>
+      </w:r>
+      <w:r>
+        <w:rPr>
+          <w:rFonts w:ascii="Tahoma" w:hAnsi="Tahoma" w:cs="Tahoma"/>
+          <w:sz w:val="22"/>
+          <w:szCs w:val="22"/>
+        </w:rPr>
+        <w:t>_</w:t>
+      </w:r>
+    </w:p>
+    <w:p>
+      <w:pPr>
+        <w:pStyle w:val="NoSpacing"/>
+        <w:rPr>
+          <w:rFonts w:ascii="Tahoma" w:hAnsi="Tahoma" w:cs="Tahoma"/>
+          <w:sz w:val="22"/>
+          <w:szCs w:val="22"/>
+        </w:rPr>
+      </w:pPr>
+    </w:p>
+    <w:p>
+      <w:pPr>
+        <w:pStyle w:val="NoSpacing"/>
+        <w:rPr>
+          <w:rFonts w:ascii="Tahoma" w:hAnsi="Tahoma" w:cs="Tahoma"/>
+          <w:sz w:val="22"/>
+          <w:szCs w:val="22"/>
+        </w:rPr>
+      </w:pPr>
+      <w:r>
+        <w:rPr>
+          <w:rFonts w:ascii="Tahoma" w:hAnsi="Tahoma" w:cs="Tahoma"/>
+          <w:sz w:val="22"/>
+          <w:szCs w:val="22"/>
+        </w:rPr>
+        <w:tab/>
+      </w:r>
+      <w:r>
+        <w:rPr>
+          <w:rFonts w:ascii="Tahoma" w:hAnsi="Tahoma" w:cs="Tahoma"/>
+          <w:sz w:val="22"/>
+          <w:szCs w:val="22"/>
+        </w:rPr>
+        <w:tab/>
+      </w:r>
+      <w:r>
+        <w:rPr>
+          <w:rFonts w:ascii="Tahoma" w:hAnsi="Tahoma" w:cs="Tahoma"/>
+          <w:sz w:val="22"/>
+          <w:szCs w:val="22"/>
+        </w:rPr>
+        <w:t>two's complement:</w:t>
+      </w:r>
+      <w:r>
+        <w:rPr>
+          <w:rFonts w:ascii="Tahoma" w:hAnsi="Tahoma" w:cs="Tahoma"/>
+          <w:sz w:val="22"/>
+          <w:szCs w:val="22"/>
+        </w:rPr>
+        <w:tab/>
+        <w:t>_</w:t>
+      </w:r>
+      <w:r>
+        <w:rPr>
+          <w:rFonts w:ascii="Tahoma" w:hAnsi="Tahoma" w:cs="Tahoma"/>
+          <w:sz w:val="22"/>
+          <w:szCs w:val="22"/>
+        </w:rPr>
+        <w:t>01001101</w:t>
+      </w:r>
+      <w:r>
+        <w:rPr>
+          <w:rFonts w:ascii="Tahoma" w:hAnsi="Tahoma" w:cs="Tahoma"/>
+          <w:sz w:val="22"/>
+          <w:szCs w:val="22"/>
+        </w:rPr>
+        <w:t>_</w:t>
       </w:r>
     </w:p>
     <w:p>
@@ -3520,39 +3831,40 @@
           <w:sz w:val="22"/>
           <w:szCs w:val="22"/>
         </w:rPr>
-        <w:t>127</w:t>
-      </w:r>
-      <w:r>
-        <w:rPr>
-          <w:rFonts w:ascii="Tahoma" w:hAnsi="Tahoma" w:cs="Tahoma"/>
-          <w:sz w:val="22"/>
-          <w:szCs w:val="22"/>
-        </w:rPr>
-        <w:t>:</w:t>
-      </w:r>
-      <w:r>
-        <w:rPr>
-          <w:rFonts w:ascii="Tahoma" w:hAnsi="Tahoma" w:cs="Tahoma"/>
-          <w:sz w:val="22"/>
-          <w:szCs w:val="22"/>
-        </w:rPr>
-        <w:tab/>
-      </w:r>
-      <w:r>
-        <w:rPr>
-          <w:rFonts w:ascii="Tahoma" w:hAnsi="Tahoma" w:cs="Tahoma"/>
-          <w:sz w:val="22"/>
-          <w:szCs w:val="22"/>
-        </w:rPr>
-        <w:tab/>
-      </w:r>
-      <w:r>
-        <w:rPr>
-          <w:rFonts w:ascii="Tahoma" w:hAnsi="Tahoma" w:cs="Tahoma"/>
-          <w:sz w:val="22"/>
-          <w:szCs w:val="22"/>
-        </w:rPr>
-        <w:t>__________</w:t>
+        <w:t>127:</w:t>
+      </w:r>
+      <w:r>
+        <w:rPr>
+          <w:rFonts w:ascii="Tahoma" w:hAnsi="Tahoma" w:cs="Tahoma"/>
+          <w:sz w:val="22"/>
+          <w:szCs w:val="22"/>
+        </w:rPr>
+        <w:tab/>
+      </w:r>
+      <w:r>
+        <w:rPr>
+          <w:rFonts w:ascii="Tahoma" w:hAnsi="Tahoma" w:cs="Tahoma"/>
+          <w:sz w:val="22"/>
+          <w:szCs w:val="22"/>
+        </w:rPr>
+        <w:tab/>
+        <w:t>_</w:t>
+      </w:r>
+      <w:r>
+        <w:rPr>
+          <w:rFonts w:ascii="Tahoma" w:hAnsi="Tahoma" w:cs="Tahoma"/>
+          <w:sz w:val="22"/>
+          <w:szCs w:val="22"/>
+        </w:rPr>
+        <w:t>11000110</w:t>
+      </w:r>
+      <w:r>
+        <w:rPr>
+          <w:rFonts w:ascii="Tahoma" w:hAnsi="Tahoma" w:cs="Tahoma"/>
+          <w:sz w:val="22"/>
+          <w:szCs w:val="22"/>
+        </w:rPr>
+        <w:t>_</w:t>
       </w:r>
     </w:p>
     <w:p>
@@ -3581,38 +3893,15 @@
           <w:szCs w:val="22"/>
         </w:rPr>
         <w:tab/>
-        <w:t>(</w:t>
-      </w:r>
-      <w:r>
-        <w:rPr>
-          <w:rFonts w:ascii="Tahoma" w:hAnsi="Tahoma" w:cs="Tahoma"/>
-          <w:sz w:val="22"/>
-          <w:szCs w:val="22"/>
-        </w:rPr>
-        <w:t>b</w:t>
-      </w:r>
-      <w:r>
-        <w:rPr>
-          <w:rFonts w:ascii="Tahoma" w:hAnsi="Tahoma" w:cs="Tahoma"/>
-          <w:sz w:val="22"/>
-          <w:szCs w:val="22"/>
-        </w:rPr>
-        <w:t>)</w:t>
-      </w:r>
-      <w:r>
-        <w:rPr>
-          <w:rFonts w:ascii="Tahoma" w:hAnsi="Tahoma" w:cs="Tahoma"/>
-          <w:sz w:val="22"/>
-          <w:szCs w:val="22"/>
-        </w:rPr>
-        <w:tab/>
-      </w:r>
-      <w:r>
-        <w:rPr>
-          <w:rFonts w:ascii="Tahoma" w:hAnsi="Tahoma" w:cs="Tahoma"/>
-          <w:sz w:val="22"/>
-          <w:szCs w:val="22"/>
-        </w:rPr>
+        <w:t>(b)</w:t>
+      </w:r>
+      <w:r>
+        <w:rPr>
+          <w:rFonts w:ascii="Tahoma" w:hAnsi="Tahoma" w:cs="Tahoma"/>
+          <w:sz w:val="22"/>
+          <w:szCs w:val="22"/>
+        </w:rPr>
+        <w:tab/>
         <w:t>−</w:t>
       </w:r>
       <w:r>
@@ -3715,7 +4004,23 @@
           <w:szCs w:val="22"/>
         </w:rPr>
         <w:tab/>
-        <w:t>__________</w:t>
+        <w:t>_</w:t>
+      </w:r>
+      <w:r>
+        <w:rPr>
+          <w:rFonts w:ascii="Tahoma" w:hAnsi="Tahoma" w:cs="Tahoma"/>
+          <w:sz w:val="22"/>
+          <w:szCs w:val="22"/>
+        </w:rPr>
+        <w:t>10101010</w:t>
+      </w:r>
+      <w:r>
+        <w:rPr>
+          <w:rFonts w:ascii="Tahoma" w:hAnsi="Tahoma" w:cs="Tahoma"/>
+          <w:sz w:val="22"/>
+          <w:szCs w:val="22"/>
+        </w:rPr>
+        <w:t>_</w:t>
       </w:r>
     </w:p>
     <w:p>
@@ -3768,7 +4073,23 @@
           <w:szCs w:val="22"/>
         </w:rPr>
         <w:tab/>
-        <w:t>__________</w:t>
+        <w:t>_</w:t>
+      </w:r>
+      <w:r>
+        <w:rPr>
+          <w:rFonts w:ascii="Tahoma" w:hAnsi="Tahoma" w:cs="Tahoma"/>
+          <w:sz w:val="22"/>
+          <w:szCs w:val="22"/>
+        </w:rPr>
+        <w:t>11010101</w:t>
+      </w:r>
+      <w:r>
+        <w:rPr>
+          <w:rFonts w:ascii="Tahoma" w:hAnsi="Tahoma" w:cs="Tahoma"/>
+          <w:sz w:val="22"/>
+          <w:szCs w:val="22"/>
+        </w:rPr>
+        <w:t>_</w:t>
       </w:r>
     </w:p>
     <w:p>
@@ -3821,7 +4142,23 @@
           <w:szCs w:val="22"/>
         </w:rPr>
         <w:tab/>
-        <w:t>__________</w:t>
+        <w:t>_</w:t>
+      </w:r>
+      <w:r>
+        <w:rPr>
+          <w:rFonts w:ascii="Tahoma" w:hAnsi="Tahoma" w:cs="Tahoma"/>
+          <w:sz w:val="22"/>
+          <w:szCs w:val="22"/>
+        </w:rPr>
+        <w:t>11010110</w:t>
+      </w:r>
+      <w:r>
+        <w:rPr>
+          <w:rFonts w:ascii="Tahoma" w:hAnsi="Tahoma" w:cs="Tahoma"/>
+          <w:sz w:val="22"/>
+          <w:szCs w:val="22"/>
+        </w:rPr>
+        <w:t>_</w:t>
       </w:r>
     </w:p>
     <w:p>
@@ -3916,7 +4253,23 @@
           <w:szCs w:val="22"/>
         </w:rPr>
         <w:tab/>
-        <w:t>__________</w:t>
+        <w:t>_</w:t>
+      </w:r>
+      <w:r>
+        <w:rPr>
+          <w:rFonts w:ascii="Tahoma" w:hAnsi="Tahoma" w:cs="Tahoma"/>
+          <w:sz w:val="22"/>
+          <w:szCs w:val="22"/>
+        </w:rPr>
+        <w:t>01010101</w:t>
+      </w:r>
+      <w:r>
+        <w:rPr>
+          <w:rFonts w:ascii="Tahoma" w:hAnsi="Tahoma" w:cs="Tahoma"/>
+          <w:sz w:val="22"/>
+          <w:szCs w:val="22"/>
+        </w:rPr>
+        <w:t>_</w:t>
       </w:r>
     </w:p>
     <w:p>
@@ -3945,6 +4298,468 @@
           <w:szCs w:val="22"/>
         </w:rPr>
         <w:tab/>
+        <w:t>(c)</w:t>
+      </w:r>
+      <w:r>
+        <w:rPr>
+          <w:rFonts w:ascii="Tahoma" w:hAnsi="Tahoma" w:cs="Tahoma"/>
+          <w:sz w:val="22"/>
+          <w:szCs w:val="22"/>
+        </w:rPr>
+        <w:tab/>
+        <w:t>119</w:t>
+      </w:r>
+      <w:r>
+        <w:rPr>
+          <w:rFonts w:ascii="Tahoma" w:hAnsi="Tahoma" w:cs="Tahoma"/>
+          <w:sz w:val="22"/>
+          <w:szCs w:val="22"/>
+        </w:rPr>
+        <w:tab/>
+      </w:r>
+      <w:r>
+        <w:rPr>
+          <w:rFonts w:ascii="Tahoma" w:hAnsi="Tahoma" w:cs="Tahoma"/>
+          <w:sz w:val="22"/>
+          <w:szCs w:val="22"/>
+        </w:rPr>
+        <w:t xml:space="preserve"> </w:t>
+      </w:r>
+    </w:p>
+    <w:p>
+      <w:pPr>
+        <w:pStyle w:val="NoSpacing"/>
+        <w:rPr>
+          <w:rFonts w:ascii="Tahoma" w:hAnsi="Tahoma" w:cs="Tahoma"/>
+          <w:sz w:val="22"/>
+          <w:szCs w:val="22"/>
+        </w:rPr>
+      </w:pPr>
+      <w:r>
+        <w:rPr>
+          <w:rFonts w:ascii="Tahoma" w:hAnsi="Tahoma" w:cs="Tahoma"/>
+          <w:sz w:val="22"/>
+          <w:szCs w:val="22"/>
+        </w:rPr>
+        <w:tab/>
+      </w:r>
+      <w:r>
+        <w:rPr>
+          <w:rFonts w:ascii="Tahoma" w:hAnsi="Tahoma" w:cs="Tahoma"/>
+          <w:sz w:val="22"/>
+          <w:szCs w:val="22"/>
+        </w:rPr>
+        <w:tab/>
+      </w:r>
+    </w:p>
+    <w:p>
+      <w:pPr>
+        <w:pStyle w:val="NoSpacing"/>
+        <w:rPr>
+          <w:rFonts w:ascii="Tahoma" w:hAnsi="Tahoma" w:cs="Tahoma"/>
+          <w:sz w:val="22"/>
+          <w:szCs w:val="22"/>
+        </w:rPr>
+      </w:pPr>
+      <w:r>
+        <w:rPr>
+          <w:rFonts w:ascii="Tahoma" w:hAnsi="Tahoma" w:cs="Tahoma"/>
+          <w:sz w:val="22"/>
+          <w:szCs w:val="22"/>
+        </w:rPr>
+        <w:tab/>
+      </w:r>
+      <w:r>
+        <w:rPr>
+          <w:rFonts w:ascii="Tahoma" w:hAnsi="Tahoma" w:cs="Tahoma"/>
+          <w:sz w:val="22"/>
+          <w:szCs w:val="22"/>
+        </w:rPr>
+        <w:tab/>
+      </w:r>
+      <w:r>
+        <w:rPr>
+          <w:rFonts w:ascii="Tahoma" w:hAnsi="Tahoma" w:cs="Tahoma"/>
+          <w:sz w:val="22"/>
+          <w:szCs w:val="22"/>
+        </w:rPr>
+        <w:t>signed magnitude:</w:t>
+      </w:r>
+      <w:r>
+        <w:rPr>
+          <w:rFonts w:ascii="Tahoma" w:hAnsi="Tahoma" w:cs="Tahoma"/>
+          <w:sz w:val="22"/>
+          <w:szCs w:val="22"/>
+        </w:rPr>
+        <w:tab/>
+        <w:t>_</w:t>
+      </w:r>
+      <w:r>
+        <w:rPr>
+          <w:rFonts w:ascii="Tahoma" w:hAnsi="Tahoma" w:cs="Tahoma"/>
+          <w:sz w:val="22"/>
+          <w:szCs w:val="22"/>
+        </w:rPr>
+        <w:t>0</w:t>
+      </w:r>
+      <w:r>
+        <w:rPr>
+          <w:rFonts w:ascii="Tahoma" w:hAnsi="Tahoma" w:cs="Tahoma"/>
+          <w:sz w:val="22"/>
+          <w:szCs w:val="22"/>
+        </w:rPr>
+        <w:t>1110111</w:t>
+      </w:r>
+      <w:r>
+        <w:rPr>
+          <w:rFonts w:ascii="Tahoma" w:hAnsi="Tahoma" w:cs="Tahoma"/>
+          <w:sz w:val="22"/>
+          <w:szCs w:val="22"/>
+        </w:rPr>
+        <w:t>__</w:t>
+      </w:r>
+    </w:p>
+    <w:p>
+      <w:pPr>
+        <w:pStyle w:val="NoSpacing"/>
+        <w:rPr>
+          <w:rFonts w:ascii="Tahoma" w:hAnsi="Tahoma" w:cs="Tahoma"/>
+          <w:sz w:val="22"/>
+          <w:szCs w:val="22"/>
+        </w:rPr>
+      </w:pPr>
+    </w:p>
+    <w:p>
+      <w:pPr>
+        <w:pStyle w:val="NoSpacing"/>
+        <w:rPr>
+          <w:rFonts w:ascii="Tahoma" w:hAnsi="Tahoma" w:cs="Tahoma"/>
+          <w:sz w:val="22"/>
+          <w:szCs w:val="22"/>
+        </w:rPr>
+      </w:pPr>
+      <w:r>
+        <w:rPr>
+          <w:rFonts w:ascii="Tahoma" w:hAnsi="Tahoma" w:cs="Tahoma"/>
+          <w:sz w:val="22"/>
+          <w:szCs w:val="22"/>
+        </w:rPr>
+        <w:tab/>
+      </w:r>
+      <w:r>
+        <w:rPr>
+          <w:rFonts w:ascii="Tahoma" w:hAnsi="Tahoma" w:cs="Tahoma"/>
+          <w:sz w:val="22"/>
+          <w:szCs w:val="22"/>
+        </w:rPr>
+        <w:tab/>
+      </w:r>
+      <w:r>
+        <w:rPr>
+          <w:rFonts w:ascii="Tahoma" w:hAnsi="Tahoma" w:cs="Tahoma"/>
+          <w:sz w:val="22"/>
+          <w:szCs w:val="22"/>
+        </w:rPr>
+        <w:t>one's complement:</w:t>
+      </w:r>
+      <w:r>
+        <w:rPr>
+          <w:rFonts w:ascii="Tahoma" w:hAnsi="Tahoma" w:cs="Tahoma"/>
+          <w:sz w:val="22"/>
+          <w:szCs w:val="22"/>
+        </w:rPr>
+        <w:tab/>
+        <w:t>_</w:t>
+      </w:r>
+      <w:r>
+        <w:rPr>
+          <w:rFonts w:ascii="Tahoma" w:hAnsi="Tahoma" w:cs="Tahoma"/>
+          <w:sz w:val="22"/>
+          <w:szCs w:val="22"/>
+        </w:rPr>
+        <w:t>0</w:t>
+      </w:r>
+      <w:r>
+        <w:rPr>
+          <w:rFonts w:ascii="Tahoma" w:hAnsi="Tahoma" w:cs="Tahoma"/>
+          <w:sz w:val="22"/>
+          <w:szCs w:val="22"/>
+        </w:rPr>
+        <w:t>1110111</w:t>
+      </w:r>
+      <w:r>
+        <w:rPr>
+          <w:rFonts w:ascii="Tahoma" w:hAnsi="Tahoma" w:cs="Tahoma"/>
+          <w:sz w:val="22"/>
+          <w:szCs w:val="22"/>
+        </w:rPr>
+        <w:t>__</w:t>
+      </w:r>
+    </w:p>
+    <w:p>
+      <w:pPr>
+        <w:pStyle w:val="NoSpacing"/>
+        <w:rPr>
+          <w:rFonts w:ascii="Tahoma" w:hAnsi="Tahoma" w:cs="Tahoma"/>
+          <w:sz w:val="22"/>
+          <w:szCs w:val="22"/>
+        </w:rPr>
+      </w:pPr>
+    </w:p>
+    <w:p>
+      <w:pPr>
+        <w:pStyle w:val="NoSpacing"/>
+        <w:rPr>
+          <w:rFonts w:ascii="Tahoma" w:hAnsi="Tahoma" w:cs="Tahoma"/>
+          <w:sz w:val="22"/>
+          <w:szCs w:val="22"/>
+        </w:rPr>
+      </w:pPr>
+      <w:r>
+        <w:rPr>
+          <w:rFonts w:ascii="Tahoma" w:hAnsi="Tahoma" w:cs="Tahoma"/>
+          <w:sz w:val="22"/>
+          <w:szCs w:val="22"/>
+        </w:rPr>
+        <w:tab/>
+      </w:r>
+      <w:r>
+        <w:rPr>
+          <w:rFonts w:ascii="Tahoma" w:hAnsi="Tahoma" w:cs="Tahoma"/>
+          <w:sz w:val="22"/>
+          <w:szCs w:val="22"/>
+        </w:rPr>
+        <w:tab/>
+      </w:r>
+      <w:r>
+        <w:rPr>
+          <w:rFonts w:ascii="Tahoma" w:hAnsi="Tahoma" w:cs="Tahoma"/>
+          <w:sz w:val="22"/>
+          <w:szCs w:val="22"/>
+        </w:rPr>
+        <w:t>two's complement:</w:t>
+      </w:r>
+      <w:r>
+        <w:rPr>
+          <w:rFonts w:ascii="Tahoma" w:hAnsi="Tahoma" w:cs="Tahoma"/>
+          <w:sz w:val="22"/>
+          <w:szCs w:val="22"/>
+        </w:rPr>
+        <w:tab/>
+        <w:t>_</w:t>
+      </w:r>
+      <w:r>
+        <w:rPr>
+          <w:rFonts w:ascii="Tahoma" w:hAnsi="Tahoma" w:cs="Tahoma"/>
+          <w:sz w:val="22"/>
+          <w:szCs w:val="22"/>
+        </w:rPr>
+        <w:t>0</w:t>
+      </w:r>
+      <w:r>
+        <w:rPr>
+          <w:rFonts w:ascii="Tahoma" w:hAnsi="Tahoma" w:cs="Tahoma"/>
+          <w:sz w:val="22"/>
+          <w:szCs w:val="22"/>
+        </w:rPr>
+        <w:t>1111000</w:t>
+      </w:r>
+      <w:r>
+        <w:rPr>
+          <w:rFonts w:ascii="Tahoma" w:hAnsi="Tahoma" w:cs="Tahoma"/>
+          <w:sz w:val="22"/>
+          <w:szCs w:val="22"/>
+        </w:rPr>
+        <w:t>__</w:t>
+      </w:r>
+    </w:p>
+    <w:p>
+      <w:pPr>
+        <w:pStyle w:val="NoSpacing"/>
+        <w:rPr>
+          <w:rFonts w:ascii="Tahoma" w:hAnsi="Tahoma" w:cs="Tahoma"/>
+          <w:sz w:val="22"/>
+          <w:szCs w:val="22"/>
+        </w:rPr>
+      </w:pPr>
+    </w:p>
+    <w:p>
+      <w:pPr>
+        <w:pStyle w:val="NoSpacing"/>
+        <w:rPr>
+          <w:rFonts w:ascii="Tahoma" w:hAnsi="Tahoma" w:cs="Tahoma"/>
+          <w:sz w:val="22"/>
+          <w:szCs w:val="22"/>
+        </w:rPr>
+      </w:pPr>
+      <w:r>
+        <w:rPr>
+          <w:rFonts w:ascii="Tahoma" w:hAnsi="Tahoma" w:cs="Tahoma"/>
+          <w:sz w:val="22"/>
+          <w:szCs w:val="22"/>
+        </w:rPr>
+        <w:tab/>
+      </w:r>
+      <w:r>
+        <w:rPr>
+          <w:rFonts w:ascii="Tahoma" w:hAnsi="Tahoma" w:cs="Tahoma"/>
+          <w:sz w:val="22"/>
+          <w:szCs w:val="22"/>
+        </w:rPr>
+        <w:tab/>
+      </w:r>
+      <w:r>
+        <w:rPr>
+          <w:rFonts w:ascii="Tahoma" w:hAnsi="Tahoma" w:cs="Tahoma"/>
+          <w:sz w:val="22"/>
+          <w:szCs w:val="22"/>
+        </w:rPr>
+        <w:t>excess</w:t>
+      </w:r>
+      <w:r>
+        <w:rPr>
+          <w:rFonts w:ascii="Tahoma" w:hAnsi="Tahoma" w:cs="Tahoma"/>
+          <w:spacing w:val="-20"/>
+          <w:sz w:val="22"/>
+          <w:szCs w:val="22"/>
+        </w:rPr>
+        <w:t xml:space="preserve"> </w:t>
+      </w:r>
+      <w:r>
+        <w:rPr>
+          <w:rFonts w:ascii="Tahoma" w:hAnsi="Tahoma" w:cs="Tahoma"/>
+          <w:sz w:val="22"/>
+          <w:szCs w:val="22"/>
+        </w:rPr>
+        <w:t>-</w:t>
+      </w:r>
+      <w:r>
+        <w:rPr>
+          <w:rFonts w:ascii="Tahoma" w:hAnsi="Tahoma" w:cs="Tahoma"/>
+          <w:spacing w:val="-20"/>
+          <w:sz w:val="22"/>
+          <w:szCs w:val="22"/>
+        </w:rPr>
+        <w:t xml:space="preserve"> </w:t>
+      </w:r>
+      <w:r>
+        <w:rPr>
+          <w:rFonts w:ascii="Tahoma" w:hAnsi="Tahoma" w:cs="Tahoma"/>
+          <w:sz w:val="22"/>
+          <w:szCs w:val="22"/>
+        </w:rPr>
+        <w:t>127:</w:t>
+      </w:r>
+      <w:r>
+        <w:rPr>
+          <w:rFonts w:ascii="Tahoma" w:hAnsi="Tahoma" w:cs="Tahoma"/>
+          <w:sz w:val="22"/>
+          <w:szCs w:val="22"/>
+        </w:rPr>
+        <w:tab/>
+      </w:r>
+      <w:r>
+        <w:rPr>
+          <w:rFonts w:ascii="Tahoma" w:hAnsi="Tahoma" w:cs="Tahoma"/>
+          <w:sz w:val="22"/>
+          <w:szCs w:val="22"/>
+        </w:rPr>
+        <w:tab/>
+        <w:t>_</w:t>
+      </w:r>
+      <w:r>
+        <w:rPr>
+          <w:rFonts w:ascii="Tahoma" w:hAnsi="Tahoma" w:cs="Tahoma"/>
+          <w:sz w:val="22"/>
+          <w:szCs w:val="22"/>
+        </w:rPr>
+        <w:t>11110110</w:t>
+      </w:r>
+      <w:r>
+        <w:rPr>
+          <w:rFonts w:ascii="Tahoma" w:hAnsi="Tahoma" w:cs="Tahoma"/>
+          <w:sz w:val="22"/>
+          <w:szCs w:val="22"/>
+        </w:rPr>
+        <w:t>__</w:t>
+      </w:r>
+    </w:p>
+    <w:p>
+      <w:pPr>
+        <w:pStyle w:val="NoSpacing"/>
+        <w:rPr>
+          <w:rFonts w:ascii="Tahoma" w:hAnsi="Tahoma" w:cs="Tahoma"/>
+          <w:sz w:val="22"/>
+          <w:szCs w:val="22"/>
+        </w:rPr>
+      </w:pPr>
+    </w:p>
+    <w:p>
+      <w:pPr>
+        <w:pStyle w:val="NoSpacing"/>
+        <w:rPr>
+          <w:rFonts w:ascii="Tahoma" w:hAnsi="Tahoma" w:cs="Tahoma"/>
+          <w:sz w:val="22"/>
+          <w:szCs w:val="22"/>
+        </w:rPr>
+      </w:pPr>
+    </w:p>
+    <w:p>
+      <w:pPr>
+        <w:pStyle w:val="NoSpacing"/>
+        <w:rPr>
+          <w:rFonts w:ascii="Tahoma" w:hAnsi="Tahoma" w:cs="Tahoma"/>
+          <w:sz w:val="22"/>
+          <w:szCs w:val="22"/>
+        </w:rPr>
+      </w:pPr>
+    </w:p>
+    <w:p>
+      <w:pPr>
+        <w:pStyle w:val="NoSpacing"/>
+        <w:rPr>
+          <w:rFonts w:ascii="Tahoma" w:hAnsi="Tahoma" w:cs="Tahoma"/>
+          <w:sz w:val="22"/>
+          <w:szCs w:val="22"/>
+        </w:rPr>
+      </w:pPr>
+    </w:p>
+    <w:p>
+      <w:pPr>
+        <w:pStyle w:val="NoSpacing"/>
+        <w:rPr>
+          <w:rFonts w:ascii="Tahoma" w:hAnsi="Tahoma" w:cs="Tahoma"/>
+          <w:sz w:val="22"/>
+          <w:szCs w:val="22"/>
+        </w:rPr>
+      </w:pPr>
+    </w:p>
+    <w:p>
+      <w:pPr>
+        <w:pStyle w:val="NoSpacing"/>
+        <w:rPr>
+          <w:rFonts w:ascii="Tahoma" w:hAnsi="Tahoma" w:cs="Tahoma"/>
+          <w:sz w:val="22"/>
+          <w:szCs w:val="22"/>
+        </w:rPr>
+      </w:pPr>
+    </w:p>
+    <w:p>
+      <w:pPr>
+        <w:pStyle w:val="NoSpacing"/>
+        <w:rPr>
+          <w:rFonts w:ascii="Tahoma" w:hAnsi="Tahoma" w:cs="Tahoma"/>
+          <w:sz w:val="22"/>
+          <w:szCs w:val="22"/>
+        </w:rPr>
+      </w:pPr>
+      <w:r>
+        <w:rPr>
+          <w:rFonts w:ascii="Tahoma" w:hAnsi="Tahoma" w:cs="Tahoma"/>
+          <w:sz w:val="22"/>
+          <w:szCs w:val="22"/>
+        </w:rPr>
+        <w:tab/>
         <w:t>(</w:t>
       </w:r>
       <w:r>
@@ -3953,7 +4768,7 @@
           <w:sz w:val="22"/>
           <w:szCs w:val="22"/>
         </w:rPr>
-        <w:t>c</w:t>
+        <w:t>d</w:t>
       </w:r>
       <w:r>
         <w:rPr>
@@ -3970,31 +4785,41 @@
           <w:szCs w:val="22"/>
         </w:rPr>
         <w:tab/>
-      </w:r>
-      <w:r>
-        <w:rPr>
-          <w:rFonts w:ascii="Tahoma" w:hAnsi="Tahoma" w:cs="Tahoma"/>
-          <w:sz w:val="22"/>
-          <w:szCs w:val="22"/>
-        </w:rPr>
-        <w:t>119</w:t>
-      </w:r>
-      <w:r>
-        <w:rPr>
-          <w:rFonts w:ascii="Tahoma" w:hAnsi="Tahoma" w:cs="Tahoma"/>
-          <w:sz w:val="22"/>
-          <w:szCs w:val="22"/>
-        </w:rPr>
-        <w:tab/>
-      </w:r>
-      <w:r>
-        <w:rPr>
-          <w:rFonts w:ascii="Tahoma" w:hAnsi="Tahoma" w:cs="Tahoma"/>
+        <w:t>−</w:t>
+      </w:r>
+      <w:r>
+        <w:rPr>
+          <w:rFonts w:ascii="Tahoma" w:hAnsi="Tahoma" w:cs="Tahoma"/>
+          <w:spacing w:val="-20"/>
           <w:sz w:val="22"/>
           <w:szCs w:val="22"/>
         </w:rPr>
         <w:t xml:space="preserve"> </w:t>
       </w:r>
+      <w:r>
+        <w:rPr>
+          <w:rFonts w:ascii="Tahoma" w:hAnsi="Tahoma" w:cs="Tahoma"/>
+          <w:sz w:val="22"/>
+          <w:szCs w:val="22"/>
+        </w:rPr>
+        <w:t>107</w:t>
+      </w:r>
+      <w:r>
+        <w:rPr>
+          <w:rFonts w:ascii="Tahoma" w:hAnsi="Tahoma" w:cs="Tahoma"/>
+          <w:sz w:val="22"/>
+          <w:szCs w:val="22"/>
+        </w:rPr>
+        <w:tab/>
+      </w:r>
+      <w:r>
+        <w:rPr>
+          <w:rFonts w:ascii="Tahoma" w:hAnsi="Tahoma" w:cs="Tahoma"/>
+          <w:sz w:val="22"/>
+          <w:szCs w:val="22"/>
+        </w:rPr>
+        <w:t xml:space="preserve"> </w:t>
+      </w:r>
     </w:p>
     <w:p>
       <w:pPr>
@@ -4062,7 +4887,23 @@
           <w:szCs w:val="22"/>
         </w:rPr>
         <w:tab/>
-        <w:t>__________</w:t>
+        <w:t>_</w:t>
+      </w:r>
+      <w:r>
+        <w:rPr>
+          <w:rFonts w:ascii="Tahoma" w:hAnsi="Tahoma" w:cs="Tahoma"/>
+          <w:sz w:val="22"/>
+          <w:szCs w:val="22"/>
+        </w:rPr>
+        <w:t>11101011</w:t>
+      </w:r>
+      <w:r>
+        <w:rPr>
+          <w:rFonts w:ascii="Tahoma" w:hAnsi="Tahoma" w:cs="Tahoma"/>
+          <w:sz w:val="22"/>
+          <w:szCs w:val="22"/>
+        </w:rPr>
+        <w:t>_</w:t>
       </w:r>
     </w:p>
     <w:p>
@@ -4115,7 +4956,23 @@
           <w:szCs w:val="22"/>
         </w:rPr>
         <w:tab/>
-        <w:t>__________</w:t>
+        <w:t>_</w:t>
+      </w:r>
+      <w:r>
+        <w:rPr>
+          <w:rFonts w:ascii="Tahoma" w:hAnsi="Tahoma" w:cs="Tahoma"/>
+          <w:sz w:val="22"/>
+          <w:szCs w:val="22"/>
+        </w:rPr>
+        <w:t>10010100</w:t>
+      </w:r>
+      <w:r>
+        <w:rPr>
+          <w:rFonts w:ascii="Tahoma" w:hAnsi="Tahoma" w:cs="Tahoma"/>
+          <w:sz w:val="22"/>
+          <w:szCs w:val="22"/>
+        </w:rPr>
+        <w:t>_</w:t>
       </w:r>
     </w:p>
     <w:p>
@@ -4168,7 +5025,23 @@
           <w:szCs w:val="22"/>
         </w:rPr>
         <w:tab/>
-        <w:t>__________</w:t>
+        <w:t>_</w:t>
+      </w:r>
+      <w:r>
+        <w:rPr>
+          <w:rFonts w:ascii="Tahoma" w:hAnsi="Tahoma" w:cs="Tahoma"/>
+          <w:sz w:val="22"/>
+          <w:szCs w:val="22"/>
+        </w:rPr>
+        <w:t>10010101</w:t>
+      </w:r>
+      <w:r>
+        <w:rPr>
+          <w:rFonts w:ascii="Tahoma" w:hAnsi="Tahoma" w:cs="Tahoma"/>
+          <w:sz w:val="22"/>
+          <w:szCs w:val="22"/>
+        </w:rPr>
+        <w:t>_</w:t>
       </w:r>
     </w:p>
     <w:p>
@@ -4263,421 +5136,23 @@
           <w:szCs w:val="22"/>
         </w:rPr>
         <w:tab/>
-        <w:t>__________</w:t>
-      </w:r>
-    </w:p>
-    <w:p>
-      <w:pPr>
-        <w:pStyle w:val="NoSpacing"/>
-        <w:rPr>
-          <w:rFonts w:ascii="Tahoma" w:hAnsi="Tahoma" w:cs="Tahoma"/>
-          <w:sz w:val="22"/>
-          <w:szCs w:val="22"/>
-        </w:rPr>
-      </w:pPr>
-    </w:p>
-    <w:p>
-      <w:pPr>
-        <w:pStyle w:val="NoSpacing"/>
-        <w:rPr>
-          <w:rFonts w:ascii="Tahoma" w:hAnsi="Tahoma" w:cs="Tahoma"/>
-          <w:sz w:val="22"/>
-          <w:szCs w:val="22"/>
-        </w:rPr>
-      </w:pPr>
-    </w:p>
-    <w:p>
-      <w:pPr>
-        <w:pStyle w:val="NoSpacing"/>
-        <w:rPr>
-          <w:rFonts w:ascii="Tahoma" w:hAnsi="Tahoma" w:cs="Tahoma"/>
-          <w:sz w:val="22"/>
-          <w:szCs w:val="22"/>
-        </w:rPr>
-      </w:pPr>
-    </w:p>
-    <w:p>
-      <w:pPr>
-        <w:pStyle w:val="NoSpacing"/>
-        <w:rPr>
-          <w:rFonts w:ascii="Tahoma" w:hAnsi="Tahoma" w:cs="Tahoma"/>
-          <w:sz w:val="22"/>
-          <w:szCs w:val="22"/>
-        </w:rPr>
-      </w:pPr>
-    </w:p>
-    <w:p>
-      <w:pPr>
-        <w:pStyle w:val="NoSpacing"/>
-        <w:rPr>
-          <w:rFonts w:ascii="Tahoma" w:hAnsi="Tahoma" w:cs="Tahoma"/>
-          <w:sz w:val="22"/>
-          <w:szCs w:val="22"/>
-        </w:rPr>
-      </w:pPr>
-    </w:p>
-    <w:p>
-      <w:pPr>
-        <w:pStyle w:val="NoSpacing"/>
-        <w:rPr>
-          <w:rFonts w:ascii="Tahoma" w:hAnsi="Tahoma" w:cs="Tahoma"/>
-          <w:sz w:val="22"/>
-          <w:szCs w:val="22"/>
-        </w:rPr>
-      </w:pPr>
-    </w:p>
-    <w:p>
-      <w:pPr>
-        <w:pStyle w:val="NoSpacing"/>
-        <w:rPr>
-          <w:rFonts w:ascii="Tahoma" w:hAnsi="Tahoma" w:cs="Tahoma"/>
-          <w:sz w:val="22"/>
-          <w:szCs w:val="22"/>
-        </w:rPr>
-      </w:pPr>
-      <w:r>
-        <w:rPr>
-          <w:rFonts w:ascii="Tahoma" w:hAnsi="Tahoma" w:cs="Tahoma"/>
-          <w:sz w:val="22"/>
-          <w:szCs w:val="22"/>
-        </w:rPr>
-        <w:tab/>
-      </w:r>
-      <w:r>
-        <w:rPr>
-          <w:rFonts w:ascii="Tahoma" w:hAnsi="Tahoma" w:cs="Tahoma"/>
-          <w:sz w:val="22"/>
-          <w:szCs w:val="22"/>
-        </w:rPr>
-        <w:t>(</w:t>
-      </w:r>
-      <w:r>
-        <w:rPr>
-          <w:rFonts w:ascii="Tahoma" w:hAnsi="Tahoma" w:cs="Tahoma"/>
-          <w:sz w:val="22"/>
-          <w:szCs w:val="22"/>
-        </w:rPr>
-        <w:t>d</w:t>
-      </w:r>
-      <w:r>
-        <w:rPr>
-          <w:rFonts w:ascii="Tahoma" w:hAnsi="Tahoma" w:cs="Tahoma"/>
-          <w:sz w:val="22"/>
-          <w:szCs w:val="22"/>
-        </w:rPr>
-        <w:t>)</w:t>
-      </w:r>
-      <w:r>
-        <w:rPr>
-          <w:rFonts w:ascii="Tahoma" w:hAnsi="Tahoma" w:cs="Tahoma"/>
-          <w:sz w:val="22"/>
-          <w:szCs w:val="22"/>
-        </w:rPr>
-        <w:tab/>
-        <w:t>−</w:t>
-      </w:r>
-      <w:r>
-        <w:rPr>
-          <w:rFonts w:ascii="Tahoma" w:hAnsi="Tahoma" w:cs="Tahoma"/>
-          <w:spacing w:val="-20"/>
-          <w:sz w:val="22"/>
-          <w:szCs w:val="22"/>
-        </w:rPr>
-        <w:t xml:space="preserve"> </w:t>
-      </w:r>
-      <w:r>
-        <w:rPr>
-          <w:rFonts w:ascii="Tahoma" w:hAnsi="Tahoma" w:cs="Tahoma"/>
-          <w:sz w:val="22"/>
-          <w:szCs w:val="22"/>
-        </w:rPr>
-        <w:t>107</w:t>
-      </w:r>
-      <w:r>
-        <w:rPr>
-          <w:rFonts w:ascii="Tahoma" w:hAnsi="Tahoma" w:cs="Tahoma"/>
-          <w:sz w:val="22"/>
-          <w:szCs w:val="22"/>
-        </w:rPr>
-        <w:tab/>
-      </w:r>
-      <w:r>
-        <w:rPr>
-          <w:rFonts w:ascii="Tahoma" w:hAnsi="Tahoma" w:cs="Tahoma"/>
-          <w:sz w:val="22"/>
-          <w:szCs w:val="22"/>
-        </w:rPr>
-        <w:t xml:space="preserve"> </w:t>
-      </w:r>
-    </w:p>
-    <w:p>
-      <w:pPr>
-        <w:pStyle w:val="NoSpacing"/>
-        <w:rPr>
-          <w:rFonts w:ascii="Tahoma" w:hAnsi="Tahoma" w:cs="Tahoma"/>
-          <w:sz w:val="22"/>
-          <w:szCs w:val="22"/>
-        </w:rPr>
-      </w:pPr>
-      <w:r>
-        <w:rPr>
-          <w:rFonts w:ascii="Tahoma" w:hAnsi="Tahoma" w:cs="Tahoma"/>
-          <w:sz w:val="22"/>
-          <w:szCs w:val="22"/>
-        </w:rPr>
-        <w:tab/>
-      </w:r>
-      <w:r>
-        <w:rPr>
-          <w:rFonts w:ascii="Tahoma" w:hAnsi="Tahoma" w:cs="Tahoma"/>
-          <w:sz w:val="22"/>
-          <w:szCs w:val="22"/>
-        </w:rPr>
-        <w:tab/>
-      </w:r>
-    </w:p>
-    <w:p>
-      <w:pPr>
-        <w:pStyle w:val="NoSpacing"/>
-        <w:rPr>
-          <w:rFonts w:ascii="Tahoma" w:hAnsi="Tahoma" w:cs="Tahoma"/>
-          <w:sz w:val="22"/>
-          <w:szCs w:val="22"/>
-        </w:rPr>
-      </w:pPr>
-      <w:r>
-        <w:rPr>
-          <w:rFonts w:ascii="Tahoma" w:hAnsi="Tahoma" w:cs="Tahoma"/>
-          <w:sz w:val="22"/>
-          <w:szCs w:val="22"/>
-        </w:rPr>
-        <w:tab/>
-      </w:r>
-      <w:r>
-        <w:rPr>
-          <w:rFonts w:ascii="Tahoma" w:hAnsi="Tahoma" w:cs="Tahoma"/>
-          <w:sz w:val="22"/>
-          <w:szCs w:val="22"/>
-        </w:rPr>
-        <w:tab/>
-      </w:r>
-      <w:r>
-        <w:rPr>
-          <w:rFonts w:ascii="Tahoma" w:hAnsi="Tahoma" w:cs="Tahoma"/>
-          <w:sz w:val="22"/>
-          <w:szCs w:val="22"/>
-        </w:rPr>
-        <w:t>signed magnitude:</w:t>
-      </w:r>
-      <w:r>
-        <w:rPr>
-          <w:rFonts w:ascii="Tahoma" w:hAnsi="Tahoma" w:cs="Tahoma"/>
-          <w:sz w:val="22"/>
-          <w:szCs w:val="22"/>
-        </w:rPr>
-        <w:tab/>
-        <w:t>__________</w:t>
-      </w:r>
-    </w:p>
-    <w:p>
-      <w:pPr>
-        <w:pStyle w:val="NoSpacing"/>
-        <w:rPr>
-          <w:rFonts w:ascii="Tahoma" w:hAnsi="Tahoma" w:cs="Tahoma"/>
-          <w:sz w:val="22"/>
-          <w:szCs w:val="22"/>
-        </w:rPr>
-      </w:pPr>
-    </w:p>
-    <w:p>
-      <w:pPr>
-        <w:pStyle w:val="NoSpacing"/>
-        <w:rPr>
-          <w:rFonts w:ascii="Tahoma" w:hAnsi="Tahoma" w:cs="Tahoma"/>
-          <w:sz w:val="22"/>
-          <w:szCs w:val="22"/>
-        </w:rPr>
-      </w:pPr>
-      <w:r>
-        <w:rPr>
-          <w:rFonts w:ascii="Tahoma" w:hAnsi="Tahoma" w:cs="Tahoma"/>
-          <w:sz w:val="22"/>
-          <w:szCs w:val="22"/>
-        </w:rPr>
-        <w:tab/>
-      </w:r>
-      <w:r>
-        <w:rPr>
-          <w:rFonts w:ascii="Tahoma" w:hAnsi="Tahoma" w:cs="Tahoma"/>
-          <w:sz w:val="22"/>
-          <w:szCs w:val="22"/>
-        </w:rPr>
-        <w:tab/>
-      </w:r>
-      <w:r>
-        <w:rPr>
-          <w:rFonts w:ascii="Tahoma" w:hAnsi="Tahoma" w:cs="Tahoma"/>
-          <w:sz w:val="22"/>
-          <w:szCs w:val="22"/>
-        </w:rPr>
-        <w:t>one's complement:</w:t>
-      </w:r>
-      <w:r>
-        <w:rPr>
-          <w:rFonts w:ascii="Tahoma" w:hAnsi="Tahoma" w:cs="Tahoma"/>
-          <w:sz w:val="22"/>
-          <w:szCs w:val="22"/>
-        </w:rPr>
-        <w:tab/>
-        <w:t>__________</w:t>
-      </w:r>
-    </w:p>
-    <w:p>
-      <w:pPr>
-        <w:pStyle w:val="NoSpacing"/>
-        <w:rPr>
-          <w:rFonts w:ascii="Tahoma" w:hAnsi="Tahoma" w:cs="Tahoma"/>
-          <w:sz w:val="22"/>
-          <w:szCs w:val="22"/>
-        </w:rPr>
-      </w:pPr>
-    </w:p>
-    <w:p>
-      <w:pPr>
-        <w:pStyle w:val="NoSpacing"/>
-        <w:rPr>
-          <w:rFonts w:ascii="Tahoma" w:hAnsi="Tahoma" w:cs="Tahoma"/>
-          <w:sz w:val="22"/>
-          <w:szCs w:val="22"/>
-        </w:rPr>
-      </w:pPr>
-      <w:r>
-        <w:rPr>
-          <w:rFonts w:ascii="Tahoma" w:hAnsi="Tahoma" w:cs="Tahoma"/>
-          <w:sz w:val="22"/>
-          <w:szCs w:val="22"/>
-        </w:rPr>
-        <w:tab/>
-      </w:r>
-      <w:r>
-        <w:rPr>
-          <w:rFonts w:ascii="Tahoma" w:hAnsi="Tahoma" w:cs="Tahoma"/>
-          <w:sz w:val="22"/>
-          <w:szCs w:val="22"/>
-        </w:rPr>
-        <w:tab/>
-      </w:r>
-      <w:r>
-        <w:rPr>
-          <w:rFonts w:ascii="Tahoma" w:hAnsi="Tahoma" w:cs="Tahoma"/>
-          <w:sz w:val="22"/>
-          <w:szCs w:val="22"/>
-        </w:rPr>
-        <w:t>two's complement:</w:t>
-      </w:r>
-      <w:r>
-        <w:rPr>
-          <w:rFonts w:ascii="Tahoma" w:hAnsi="Tahoma" w:cs="Tahoma"/>
-          <w:sz w:val="22"/>
-          <w:szCs w:val="22"/>
-        </w:rPr>
-        <w:tab/>
-        <w:t>__________</w:t>
-      </w:r>
-    </w:p>
-    <w:p>
-      <w:pPr>
-        <w:pStyle w:val="NoSpacing"/>
-        <w:rPr>
-          <w:rFonts w:ascii="Tahoma" w:hAnsi="Tahoma" w:cs="Tahoma"/>
-          <w:sz w:val="22"/>
-          <w:szCs w:val="22"/>
-        </w:rPr>
-      </w:pPr>
-    </w:p>
-    <w:p>
-      <w:pPr>
-        <w:pStyle w:val="NoSpacing"/>
-        <w:rPr>
-          <w:rFonts w:ascii="Tahoma" w:hAnsi="Tahoma" w:cs="Tahoma"/>
-          <w:sz w:val="22"/>
-          <w:szCs w:val="22"/>
-        </w:rPr>
-      </w:pPr>
-      <w:r>
-        <w:rPr>
-          <w:rFonts w:ascii="Tahoma" w:hAnsi="Tahoma" w:cs="Tahoma"/>
-          <w:sz w:val="22"/>
-          <w:szCs w:val="22"/>
-        </w:rPr>
-        <w:tab/>
-      </w:r>
-      <w:r>
-        <w:rPr>
-          <w:rFonts w:ascii="Tahoma" w:hAnsi="Tahoma" w:cs="Tahoma"/>
-          <w:sz w:val="22"/>
-          <w:szCs w:val="22"/>
-        </w:rPr>
-        <w:tab/>
-      </w:r>
-      <w:r>
-        <w:rPr>
-          <w:rFonts w:ascii="Tahoma" w:hAnsi="Tahoma" w:cs="Tahoma"/>
-          <w:sz w:val="22"/>
-          <w:szCs w:val="22"/>
-        </w:rPr>
-        <w:t>excess</w:t>
-      </w:r>
-      <w:r>
-        <w:rPr>
-          <w:rFonts w:ascii="Tahoma" w:hAnsi="Tahoma" w:cs="Tahoma"/>
-          <w:spacing w:val="-20"/>
-          <w:sz w:val="22"/>
-          <w:szCs w:val="22"/>
-        </w:rPr>
-        <w:t xml:space="preserve"> </w:t>
-      </w:r>
-      <w:r>
-        <w:rPr>
-          <w:rFonts w:ascii="Tahoma" w:hAnsi="Tahoma" w:cs="Tahoma"/>
-          <w:sz w:val="22"/>
-          <w:szCs w:val="22"/>
-        </w:rPr>
-        <w:t>-</w:t>
-      </w:r>
-      <w:r>
-        <w:rPr>
-          <w:rFonts w:ascii="Tahoma" w:hAnsi="Tahoma" w:cs="Tahoma"/>
-          <w:spacing w:val="-20"/>
-          <w:sz w:val="22"/>
-          <w:szCs w:val="22"/>
-        </w:rPr>
-        <w:t xml:space="preserve"> </w:t>
-      </w:r>
-      <w:r>
-        <w:rPr>
-          <w:rFonts w:ascii="Tahoma" w:hAnsi="Tahoma" w:cs="Tahoma"/>
-          <w:sz w:val="22"/>
-          <w:szCs w:val="22"/>
-        </w:rPr>
-        <w:t>127:</w:t>
-      </w:r>
-      <w:r>
-        <w:rPr>
-          <w:rFonts w:ascii="Tahoma" w:hAnsi="Tahoma" w:cs="Tahoma"/>
-          <w:sz w:val="22"/>
-          <w:szCs w:val="22"/>
-        </w:rPr>
-        <w:tab/>
-      </w:r>
-      <w:r>
-        <w:rPr>
-          <w:rFonts w:ascii="Tahoma" w:hAnsi="Tahoma" w:cs="Tahoma"/>
-          <w:sz w:val="22"/>
-          <w:szCs w:val="22"/>
-        </w:rPr>
-        <w:tab/>
-        <w:t>__________</w:t>
+        <w:t>_</w:t>
+      </w:r>
+      <w:r>
+        <w:rPr>
+          <w:rFonts w:ascii="Tahoma" w:hAnsi="Tahoma" w:cs="Tahoma"/>
+          <w:sz w:val="22"/>
+          <w:szCs w:val="22"/>
+        </w:rPr>
+        <w:t>00010100</w:t>
+      </w:r>
+      <w:r>
+        <w:rPr>
+          <w:rFonts w:ascii="Tahoma" w:hAnsi="Tahoma" w:cs="Tahoma"/>
+          <w:sz w:val="22"/>
+          <w:szCs w:val="22"/>
+        </w:rPr>
+        <w:t>__</w:t>
       </w:r>
     </w:p>
     <w:p>
@@ -5005,15 +5480,7 @@
           <w:sz w:val="22"/>
           <w:szCs w:val="22"/>
         </w:rPr>
-        <w:t xml:space="preserve"> </w:t>
-      </w:r>
-      <w:r>
-        <w:rPr>
-          <w:rFonts w:ascii="Tahoma" w:hAnsi="Tahoma" w:cs="Tahoma"/>
-          <w:sz w:val="22"/>
-          <w:szCs w:val="22"/>
-        </w:rPr>
-        <w:t xml:space="preserve"> </w:t>
+        <w:t xml:space="preserve">  </w:t>
       </w:r>
       <w:r>
         <w:rPr>
@@ -5408,6 +5875,17 @@
         </w:rPr>
         <w:tab/>
       </w:r>
+    </w:p>
+    <w:p>
+      <w:pPr>
+        <w:pStyle w:val="NoSpacing"/>
+        <w:rPr>
+          <w:rFonts w:ascii="Tahoma" w:hAnsi="Tahoma" w:cs="Tahoma"/>
+          <w:b/>
+          <w:sz w:val="22"/>
+          <w:szCs w:val="22"/>
+        </w:rPr>
+      </w:pPr>
     </w:p>
     <w:tbl>
       <w:tblPr>
@@ -5448,6 +5926,7 @@
                 <w:sz w:val="22"/>
                 <w:szCs w:val="22"/>
               </w:rPr>
+              <w:lastRenderedPageBreak/>
               <w:t>j</w:t>
             </w:r>
           </w:p>
@@ -5678,6 +6157,15 @@
                 <w:szCs w:val="22"/>
               </w:rPr>
             </w:pPr>
+            <w:r>
+              <w:rPr>
+                <w:rFonts w:ascii="Tahoma" w:hAnsi="Tahoma" w:cs="Tahoma"/>
+                <w:b/>
+                <w:sz w:val="22"/>
+                <w:szCs w:val="22"/>
+              </w:rPr>
+              <w:t>1</w:t>
+            </w:r>
           </w:p>
         </w:tc>
         <w:tc>
@@ -5695,6 +6183,15 @@
                 <w:szCs w:val="22"/>
               </w:rPr>
             </w:pPr>
+            <w:r>
+              <w:rPr>
+                <w:rFonts w:ascii="Tahoma" w:hAnsi="Tahoma" w:cs="Tahoma"/>
+                <w:b/>
+                <w:sz w:val="22"/>
+                <w:szCs w:val="22"/>
+              </w:rPr>
+              <w:t>0001</w:t>
+            </w:r>
           </w:p>
         </w:tc>
         <w:tc>
@@ -5712,6 +6209,15 @@
                 <w:szCs w:val="22"/>
               </w:rPr>
             </w:pPr>
+            <w:r>
+              <w:rPr>
+                <w:rFonts w:ascii="Tahoma" w:hAnsi="Tahoma" w:cs="Tahoma"/>
+                <w:b/>
+                <w:sz w:val="22"/>
+                <w:szCs w:val="22"/>
+              </w:rPr>
+              <w:t>-4</w:t>
+            </w:r>
           </w:p>
         </w:tc>
         <w:tc>
@@ -5729,6 +6235,15 @@
                 <w:szCs w:val="22"/>
               </w:rPr>
             </w:pPr>
+            <w:r>
+              <w:rPr>
+                <w:rFonts w:ascii="Tahoma" w:hAnsi="Tahoma" w:cs="Tahoma"/>
+                <w:b/>
+                <w:sz w:val="22"/>
+                <w:szCs w:val="22"/>
+              </w:rPr>
+              <w:t>1011</w:t>
+            </w:r>
           </w:p>
         </w:tc>
       </w:tr>
@@ -5751,6 +6266,15 @@
                 <w:szCs w:val="22"/>
               </w:rPr>
             </w:pPr>
+            <w:r>
+              <w:rPr>
+                <w:rFonts w:ascii="Tahoma" w:hAnsi="Tahoma" w:cs="Tahoma"/>
+                <w:b/>
+                <w:sz w:val="22"/>
+                <w:szCs w:val="22"/>
+              </w:rPr>
+              <w:t>2</w:t>
+            </w:r>
           </w:p>
         </w:tc>
         <w:tc>
@@ -5768,6 +6292,15 @@
                 <w:szCs w:val="22"/>
               </w:rPr>
             </w:pPr>
+            <w:r>
+              <w:rPr>
+                <w:rFonts w:ascii="Tahoma" w:hAnsi="Tahoma" w:cs="Tahoma"/>
+                <w:b/>
+                <w:sz w:val="22"/>
+                <w:szCs w:val="22"/>
+              </w:rPr>
+              <w:t>0010</w:t>
+            </w:r>
           </w:p>
         </w:tc>
         <w:tc>
@@ -5785,6 +6318,15 @@
                 <w:szCs w:val="22"/>
               </w:rPr>
             </w:pPr>
+            <w:r>
+              <w:rPr>
+                <w:rFonts w:ascii="Tahoma" w:hAnsi="Tahoma" w:cs="Tahoma"/>
+                <w:b/>
+                <w:sz w:val="22"/>
+                <w:szCs w:val="22"/>
+              </w:rPr>
+              <w:t>-5</w:t>
+            </w:r>
           </w:p>
         </w:tc>
         <w:tc>
@@ -5802,6 +6344,15 @@
                 <w:szCs w:val="22"/>
               </w:rPr>
             </w:pPr>
+            <w:r>
+              <w:rPr>
+                <w:rFonts w:ascii="Tahoma" w:hAnsi="Tahoma" w:cs="Tahoma"/>
+                <w:b/>
+                <w:sz w:val="22"/>
+                <w:szCs w:val="22"/>
+              </w:rPr>
+              <w:t>1010</w:t>
+            </w:r>
           </w:p>
         </w:tc>
       </w:tr>
@@ -5824,6 +6375,15 @@
                 <w:szCs w:val="22"/>
               </w:rPr>
             </w:pPr>
+            <w:r>
+              <w:rPr>
+                <w:rFonts w:ascii="Tahoma" w:hAnsi="Tahoma" w:cs="Tahoma"/>
+                <w:b/>
+                <w:sz w:val="22"/>
+                <w:szCs w:val="22"/>
+              </w:rPr>
+              <w:t>3</w:t>
+            </w:r>
           </w:p>
         </w:tc>
         <w:tc>
@@ -5841,6 +6401,15 @@
                 <w:szCs w:val="22"/>
               </w:rPr>
             </w:pPr>
+            <w:r>
+              <w:rPr>
+                <w:rFonts w:ascii="Tahoma" w:hAnsi="Tahoma" w:cs="Tahoma"/>
+                <w:b/>
+                <w:sz w:val="22"/>
+                <w:szCs w:val="22"/>
+              </w:rPr>
+              <w:t>0011</w:t>
+            </w:r>
           </w:p>
         </w:tc>
         <w:tc>
@@ -5858,6 +6427,15 @@
                 <w:szCs w:val="22"/>
               </w:rPr>
             </w:pPr>
+            <w:r>
+              <w:rPr>
+                <w:rFonts w:ascii="Tahoma" w:hAnsi="Tahoma" w:cs="Tahoma"/>
+                <w:b/>
+                <w:sz w:val="22"/>
+                <w:szCs w:val="22"/>
+              </w:rPr>
+              <w:t>-6</w:t>
+            </w:r>
           </w:p>
         </w:tc>
         <w:tc>
@@ -5875,6 +6453,15 @@
                 <w:szCs w:val="22"/>
               </w:rPr>
             </w:pPr>
+            <w:r>
+              <w:rPr>
+                <w:rFonts w:ascii="Tahoma" w:hAnsi="Tahoma" w:cs="Tahoma"/>
+                <w:b/>
+                <w:sz w:val="22"/>
+                <w:szCs w:val="22"/>
+              </w:rPr>
+              <w:t>1001</w:t>
+            </w:r>
           </w:p>
         </w:tc>
       </w:tr>
@@ -5897,6 +6484,15 @@
                 <w:szCs w:val="22"/>
               </w:rPr>
             </w:pPr>
+            <w:r>
+              <w:rPr>
+                <w:rFonts w:ascii="Tahoma" w:hAnsi="Tahoma" w:cs="Tahoma"/>
+                <w:b/>
+                <w:sz w:val="22"/>
+                <w:szCs w:val="22"/>
+              </w:rPr>
+              <w:t>4</w:t>
+            </w:r>
           </w:p>
         </w:tc>
         <w:tc>
@@ -5914,6 +6510,15 @@
                 <w:szCs w:val="22"/>
               </w:rPr>
             </w:pPr>
+            <w:r>
+              <w:rPr>
+                <w:rFonts w:ascii="Tahoma" w:hAnsi="Tahoma" w:cs="Tahoma"/>
+                <w:b/>
+                <w:sz w:val="22"/>
+                <w:szCs w:val="22"/>
+              </w:rPr>
+              <w:t>0100</w:t>
+            </w:r>
           </w:p>
         </w:tc>
         <w:tc>
@@ -5931,6 +6536,15 @@
                 <w:szCs w:val="22"/>
               </w:rPr>
             </w:pPr>
+            <w:r>
+              <w:rPr>
+                <w:rFonts w:ascii="Tahoma" w:hAnsi="Tahoma" w:cs="Tahoma"/>
+                <w:b/>
+                <w:sz w:val="22"/>
+                <w:szCs w:val="22"/>
+              </w:rPr>
+              <w:t>-7</w:t>
+            </w:r>
           </w:p>
         </w:tc>
         <w:tc>
@@ -5948,6 +6562,15 @@
                 <w:szCs w:val="22"/>
               </w:rPr>
             </w:pPr>
+            <w:r>
+              <w:rPr>
+                <w:rFonts w:ascii="Tahoma" w:hAnsi="Tahoma" w:cs="Tahoma"/>
+                <w:b/>
+                <w:sz w:val="22"/>
+                <w:szCs w:val="22"/>
+              </w:rPr>
+              <w:t>1000</w:t>
+            </w:r>
           </w:p>
         </w:tc>
       </w:tr>
@@ -5970,6 +6593,15 @@
                 <w:szCs w:val="22"/>
               </w:rPr>
             </w:pPr>
+            <w:r>
+              <w:rPr>
+                <w:rFonts w:ascii="Tahoma" w:hAnsi="Tahoma" w:cs="Tahoma"/>
+                <w:b/>
+                <w:sz w:val="22"/>
+                <w:szCs w:val="22"/>
+              </w:rPr>
+              <w:t>5</w:t>
+            </w:r>
           </w:p>
         </w:tc>
         <w:tc>
@@ -5987,6 +6619,15 @@
                 <w:szCs w:val="22"/>
               </w:rPr>
             </w:pPr>
+            <w:r>
+              <w:rPr>
+                <w:rFonts w:ascii="Tahoma" w:hAnsi="Tahoma" w:cs="Tahoma"/>
+                <w:b/>
+                <w:sz w:val="22"/>
+                <w:szCs w:val="22"/>
+              </w:rPr>
+              <w:t>0101</w:t>
+            </w:r>
           </w:p>
         </w:tc>
         <w:tc>
@@ -6004,6 +6645,15 @@
                 <w:szCs w:val="22"/>
               </w:rPr>
             </w:pPr>
+            <w:r>
+              <w:rPr>
+                <w:rFonts w:ascii="Tahoma" w:hAnsi="Tahoma" w:cs="Tahoma"/>
+                <w:b/>
+                <w:sz w:val="22"/>
+                <w:szCs w:val="22"/>
+              </w:rPr>
+              <w:t>7</w:t>
+            </w:r>
           </w:p>
         </w:tc>
         <w:tc>
@@ -6021,6 +6671,15 @@
                 <w:szCs w:val="22"/>
               </w:rPr>
             </w:pPr>
+            <w:r>
+              <w:rPr>
+                <w:rFonts w:ascii="Tahoma" w:hAnsi="Tahoma" w:cs="Tahoma"/>
+                <w:b/>
+                <w:sz w:val="22"/>
+                <w:szCs w:val="22"/>
+              </w:rPr>
+              <w:t>0111</w:t>
+            </w:r>
           </w:p>
         </w:tc>
       </w:tr>
@@ -6043,6 +6702,15 @@
                 <w:szCs w:val="22"/>
               </w:rPr>
             </w:pPr>
+            <w:r>
+              <w:rPr>
+                <w:rFonts w:ascii="Tahoma" w:hAnsi="Tahoma" w:cs="Tahoma"/>
+                <w:b/>
+                <w:sz w:val="22"/>
+                <w:szCs w:val="22"/>
+              </w:rPr>
+              <w:t>6</w:t>
+            </w:r>
           </w:p>
         </w:tc>
         <w:tc>
@@ -6060,6 +6728,15 @@
                 <w:szCs w:val="22"/>
               </w:rPr>
             </w:pPr>
+            <w:r>
+              <w:rPr>
+                <w:rFonts w:ascii="Tahoma" w:hAnsi="Tahoma" w:cs="Tahoma"/>
+                <w:b/>
+                <w:sz w:val="22"/>
+                <w:szCs w:val="22"/>
+              </w:rPr>
+              <w:t>0110</w:t>
+            </w:r>
           </w:p>
         </w:tc>
         <w:tc>
@@ -6077,6 +6754,15 @@
                 <w:szCs w:val="22"/>
               </w:rPr>
             </w:pPr>
+            <w:r>
+              <w:rPr>
+                <w:rFonts w:ascii="Tahoma" w:hAnsi="Tahoma" w:cs="Tahoma"/>
+                <w:b/>
+                <w:sz w:val="22"/>
+                <w:szCs w:val="22"/>
+              </w:rPr>
+              <w:t>6</w:t>
+            </w:r>
           </w:p>
         </w:tc>
         <w:tc>
@@ -6094,6 +6780,15 @@
                 <w:szCs w:val="22"/>
               </w:rPr>
             </w:pPr>
+            <w:r>
+              <w:rPr>
+                <w:rFonts w:ascii="Tahoma" w:hAnsi="Tahoma" w:cs="Tahoma"/>
+                <w:b/>
+                <w:sz w:val="22"/>
+                <w:szCs w:val="22"/>
+              </w:rPr>
+              <w:t>0110</w:t>
+            </w:r>
           </w:p>
         </w:tc>
       </w:tr>
@@ -6116,6 +6811,15 @@
                 <w:szCs w:val="22"/>
               </w:rPr>
             </w:pPr>
+            <w:r>
+              <w:rPr>
+                <w:rFonts w:ascii="Tahoma" w:hAnsi="Tahoma" w:cs="Tahoma"/>
+                <w:b/>
+                <w:sz w:val="22"/>
+                <w:szCs w:val="22"/>
+              </w:rPr>
+              <w:t>7</w:t>
+            </w:r>
           </w:p>
         </w:tc>
         <w:tc>
@@ -6133,6 +6837,15 @@
                 <w:szCs w:val="22"/>
               </w:rPr>
             </w:pPr>
+            <w:r>
+              <w:rPr>
+                <w:rFonts w:ascii="Tahoma" w:hAnsi="Tahoma" w:cs="Tahoma"/>
+                <w:b/>
+                <w:sz w:val="22"/>
+                <w:szCs w:val="22"/>
+              </w:rPr>
+              <w:t>0111</w:t>
+            </w:r>
           </w:p>
         </w:tc>
         <w:tc>
@@ -6150,6 +6863,15 @@
                 <w:szCs w:val="22"/>
               </w:rPr>
             </w:pPr>
+            <w:r>
+              <w:rPr>
+                <w:rFonts w:ascii="Tahoma" w:hAnsi="Tahoma" w:cs="Tahoma"/>
+                <w:b/>
+                <w:sz w:val="22"/>
+                <w:szCs w:val="22"/>
+              </w:rPr>
+              <w:t>5</w:t>
+            </w:r>
           </w:p>
         </w:tc>
         <w:tc>
@@ -6167,6 +6889,15 @@
                 <w:szCs w:val="22"/>
               </w:rPr>
             </w:pPr>
+            <w:r>
+              <w:rPr>
+                <w:rFonts w:ascii="Tahoma" w:hAnsi="Tahoma" w:cs="Tahoma"/>
+                <w:b/>
+                <w:sz w:val="22"/>
+                <w:szCs w:val="22"/>
+              </w:rPr>
+              <w:t>0101</w:t>
+            </w:r>
           </w:p>
         </w:tc>
       </w:tr>
@@ -6189,6 +6920,15 @@
                 <w:szCs w:val="22"/>
               </w:rPr>
             </w:pPr>
+            <w:r>
+              <w:rPr>
+                <w:rFonts w:ascii="Tahoma" w:hAnsi="Tahoma" w:cs="Tahoma"/>
+                <w:b/>
+                <w:sz w:val="22"/>
+                <w:szCs w:val="22"/>
+              </w:rPr>
+              <w:t>-7</w:t>
+            </w:r>
           </w:p>
         </w:tc>
         <w:tc>
@@ -6206,6 +6946,15 @@
                 <w:szCs w:val="22"/>
               </w:rPr>
             </w:pPr>
+            <w:r>
+              <w:rPr>
+                <w:rFonts w:ascii="Tahoma" w:hAnsi="Tahoma" w:cs="Tahoma"/>
+                <w:b/>
+                <w:sz w:val="22"/>
+                <w:szCs w:val="22"/>
+              </w:rPr>
+              <w:t>1000</w:t>
+            </w:r>
           </w:p>
         </w:tc>
         <w:tc>
@@ -6223,6 +6972,15 @@
                 <w:szCs w:val="22"/>
               </w:rPr>
             </w:pPr>
+            <w:r>
+              <w:rPr>
+                <w:rFonts w:ascii="Tahoma" w:hAnsi="Tahoma" w:cs="Tahoma"/>
+                <w:b/>
+                <w:sz w:val="22"/>
+                <w:szCs w:val="22"/>
+              </w:rPr>
+              <w:t>4</w:t>
+            </w:r>
           </w:p>
         </w:tc>
         <w:tc>
@@ -6240,6 +6998,15 @@
                 <w:szCs w:val="22"/>
               </w:rPr>
             </w:pPr>
+            <w:r>
+              <w:rPr>
+                <w:rFonts w:ascii="Tahoma" w:hAnsi="Tahoma" w:cs="Tahoma"/>
+                <w:b/>
+                <w:sz w:val="22"/>
+                <w:szCs w:val="22"/>
+              </w:rPr>
+              <w:t>0100</w:t>
+            </w:r>
           </w:p>
         </w:tc>
       </w:tr>
@@ -6262,6 +7029,15 @@
                 <w:szCs w:val="22"/>
               </w:rPr>
             </w:pPr>
+            <w:r>
+              <w:rPr>
+                <w:rFonts w:ascii="Tahoma" w:hAnsi="Tahoma" w:cs="Tahoma"/>
+                <w:b/>
+                <w:sz w:val="22"/>
+                <w:szCs w:val="22"/>
+              </w:rPr>
+              <w:t>-6</w:t>
+            </w:r>
           </w:p>
         </w:tc>
         <w:tc>
@@ -6279,6 +7055,15 @@
                 <w:szCs w:val="22"/>
               </w:rPr>
             </w:pPr>
+            <w:r>
+              <w:rPr>
+                <w:rFonts w:ascii="Tahoma" w:hAnsi="Tahoma" w:cs="Tahoma"/>
+                <w:b/>
+                <w:sz w:val="22"/>
+                <w:szCs w:val="22"/>
+              </w:rPr>
+              <w:t>1001</w:t>
+            </w:r>
           </w:p>
         </w:tc>
         <w:tc>
@@ -6296,6 +7081,15 @@
                 <w:szCs w:val="22"/>
               </w:rPr>
             </w:pPr>
+            <w:r>
+              <w:rPr>
+                <w:rFonts w:ascii="Tahoma" w:hAnsi="Tahoma" w:cs="Tahoma"/>
+                <w:b/>
+                <w:sz w:val="22"/>
+                <w:szCs w:val="22"/>
+              </w:rPr>
+              <w:t>3</w:t>
+            </w:r>
           </w:p>
         </w:tc>
         <w:tc>
@@ -6313,6 +7107,15 @@
                 <w:szCs w:val="22"/>
               </w:rPr>
             </w:pPr>
+            <w:r>
+              <w:rPr>
+                <w:rFonts w:ascii="Tahoma" w:hAnsi="Tahoma" w:cs="Tahoma"/>
+                <w:b/>
+                <w:sz w:val="22"/>
+                <w:szCs w:val="22"/>
+              </w:rPr>
+              <w:t>0011</w:t>
+            </w:r>
           </w:p>
         </w:tc>
       </w:tr>
@@ -6335,6 +7138,15 @@
                 <w:szCs w:val="22"/>
               </w:rPr>
             </w:pPr>
+            <w:r>
+              <w:rPr>
+                <w:rFonts w:ascii="Tahoma" w:hAnsi="Tahoma" w:cs="Tahoma"/>
+                <w:b/>
+                <w:sz w:val="22"/>
+                <w:szCs w:val="22"/>
+              </w:rPr>
+              <w:t>-5</w:t>
+            </w:r>
           </w:p>
         </w:tc>
         <w:tc>
@@ -6352,6 +7164,15 @@
                 <w:szCs w:val="22"/>
               </w:rPr>
             </w:pPr>
+            <w:r>
+              <w:rPr>
+                <w:rFonts w:ascii="Tahoma" w:hAnsi="Tahoma" w:cs="Tahoma"/>
+                <w:b/>
+                <w:sz w:val="22"/>
+                <w:szCs w:val="22"/>
+              </w:rPr>
+              <w:t>1010</w:t>
+            </w:r>
           </w:p>
         </w:tc>
         <w:tc>
@@ -6369,6 +7190,15 @@
                 <w:szCs w:val="22"/>
               </w:rPr>
             </w:pPr>
+            <w:r>
+              <w:rPr>
+                <w:rFonts w:ascii="Tahoma" w:hAnsi="Tahoma" w:cs="Tahoma"/>
+                <w:b/>
+                <w:sz w:val="22"/>
+                <w:szCs w:val="22"/>
+              </w:rPr>
+              <w:t>2</w:t>
+            </w:r>
           </w:p>
         </w:tc>
         <w:tc>
@@ -6386,6 +7216,15 @@
                 <w:szCs w:val="22"/>
               </w:rPr>
             </w:pPr>
+            <w:r>
+              <w:rPr>
+                <w:rFonts w:ascii="Tahoma" w:hAnsi="Tahoma" w:cs="Tahoma"/>
+                <w:b/>
+                <w:sz w:val="22"/>
+                <w:szCs w:val="22"/>
+              </w:rPr>
+              <w:t>0010</w:t>
+            </w:r>
           </w:p>
         </w:tc>
       </w:tr>
@@ -6408,6 +7247,15 @@
                 <w:szCs w:val="22"/>
               </w:rPr>
             </w:pPr>
+            <w:r>
+              <w:rPr>
+                <w:rFonts w:ascii="Tahoma" w:hAnsi="Tahoma" w:cs="Tahoma"/>
+                <w:b/>
+                <w:sz w:val="22"/>
+                <w:szCs w:val="22"/>
+              </w:rPr>
+              <w:t>-4</w:t>
+            </w:r>
           </w:p>
         </w:tc>
         <w:tc>
@@ -6425,6 +7273,15 @@
                 <w:szCs w:val="22"/>
               </w:rPr>
             </w:pPr>
+            <w:r>
+              <w:rPr>
+                <w:rFonts w:ascii="Tahoma" w:hAnsi="Tahoma" w:cs="Tahoma"/>
+                <w:b/>
+                <w:sz w:val="22"/>
+                <w:szCs w:val="22"/>
+              </w:rPr>
+              <w:t>1011</w:t>
+            </w:r>
           </w:p>
         </w:tc>
         <w:tc>
@@ -6442,6 +7299,15 @@
                 <w:szCs w:val="22"/>
               </w:rPr>
             </w:pPr>
+            <w:r>
+              <w:rPr>
+                <w:rFonts w:ascii="Tahoma" w:hAnsi="Tahoma" w:cs="Tahoma"/>
+                <w:b/>
+                <w:sz w:val="22"/>
+                <w:szCs w:val="22"/>
+              </w:rPr>
+              <w:t>1</w:t>
+            </w:r>
           </w:p>
         </w:tc>
         <w:tc>
@@ -6459,6 +7325,17 @@
                 <w:szCs w:val="22"/>
               </w:rPr>
             </w:pPr>
+            <w:r>
+              <w:rPr>
+                <w:rFonts w:ascii="Tahoma" w:hAnsi="Tahoma" w:cs="Tahoma"/>
+                <w:b/>
+                <w:sz w:val="22"/>
+                <w:szCs w:val="22"/>
+              </w:rPr>
+              <w:t>0001</w:t>
+            </w:r>
+            <w:bookmarkStart w:id="0" w:name="_GoBack"/>
+            <w:bookmarkEnd w:id="0"/>
           </w:p>
         </w:tc>
       </w:tr>
@@ -6488,26 +7365,7 @@
                 <w:sz w:val="22"/>
                 <w:szCs w:val="22"/>
               </w:rPr>
-              <w:t>−</w:t>
-            </w:r>
-            <w:r>
-              <w:rPr>
-                <w:rFonts w:ascii="Tahoma" w:hAnsi="Tahoma" w:cs="Tahoma"/>
-                <w:b/>
-                <w:spacing w:val="-20"/>
-                <w:sz w:val="22"/>
-                <w:szCs w:val="22"/>
-              </w:rPr>
-              <w:t xml:space="preserve"> </w:t>
-            </w:r>
-            <w:r>
-              <w:rPr>
-                <w:rFonts w:ascii="Tahoma" w:hAnsi="Tahoma" w:cs="Tahoma"/>
-                <w:b/>
-                <w:sz w:val="22"/>
-                <w:szCs w:val="22"/>
-              </w:rPr>
-              <w:t>3</w:t>
+              <w:t>-3</w:t>
             </w:r>
           </w:p>
         </w:tc>
@@ -7043,23 +7901,7 @@
           <w:szCs w:val="22"/>
         </w:rPr>
         <w:tab/>
-        <w:t>(</w:t>
-      </w:r>
-      <w:r>
-        <w:rPr>
-          <w:rFonts w:ascii="Tahoma" w:hAnsi="Tahoma" w:cs="Tahoma"/>
-          <w:sz w:val="22"/>
-          <w:szCs w:val="22"/>
-        </w:rPr>
-        <w:t>c</w:t>
-      </w:r>
-      <w:r>
-        <w:rPr>
-          <w:rFonts w:ascii="Tahoma" w:hAnsi="Tahoma" w:cs="Tahoma"/>
-          <w:sz w:val="22"/>
-          <w:szCs w:val="22"/>
-        </w:rPr>
-        <w:t>)</w:t>
+        <w:t>(c)</w:t>
       </w:r>
       <w:r>
         <w:rPr>
@@ -7238,14 +8080,23 @@
           <w:szCs w:val="22"/>
         </w:rPr>
         <w:tab/>
-      </w:r>
-      <w:r>
-        <w:rPr>
-          <w:rFonts w:ascii="Tahoma" w:hAnsi="Tahoma" w:cs="Tahoma"/>
-          <w:sz w:val="22"/>
-          <w:szCs w:val="22"/>
-        </w:rPr>
-        <w:t>_______________________________________</w:t>
+        <w:t>__</w:t>
+      </w:r>
+      <w:r>
+        <w:rPr>
+          <w:rFonts w:ascii="Tahoma" w:hAnsi="Tahoma" w:cs="Tahoma"/>
+          <w:sz w:val="22"/>
+          <w:szCs w:val="22"/>
+        </w:rPr>
+        <w:t>0000000100100111</w:t>
+      </w:r>
+      <w:r>
+        <w:rPr>
+          <w:rFonts w:ascii="Tahoma" w:hAnsi="Tahoma" w:cs="Tahoma"/>
+          <w:sz w:val="22"/>
+          <w:szCs w:val="22"/>
+        </w:rPr>
+        <w:t>_____________________</w:t>
       </w:r>
     </w:p>
     <w:p>
@@ -7314,7 +8165,23 @@
           <w:szCs w:val="22"/>
         </w:rPr>
         <w:tab/>
-        <w:t>_______________________________________</w:t>
+        <w:t>__</w:t>
+      </w:r>
+      <w:r>
+        <w:rPr>
+          <w:rFonts w:ascii="Tahoma" w:hAnsi="Tahoma" w:cs="Tahoma"/>
+          <w:sz w:val="22"/>
+          <w:szCs w:val="22"/>
+        </w:rPr>
+        <w:t>101100100011100100110101</w:t>
+      </w:r>
+      <w:r>
+        <w:rPr>
+          <w:rFonts w:ascii="Tahoma" w:hAnsi="Tahoma" w:cs="Tahoma"/>
+          <w:sz w:val="22"/>
+          <w:szCs w:val="22"/>
+        </w:rPr>
+        <w:t>_____________</w:t>
       </w:r>
       <w:r>
         <w:rPr>
@@ -7414,7 +8281,31 @@
           <w:sz w:val="22"/>
           <w:szCs w:val="22"/>
         </w:rPr>
-        <w:t>_______________________________________</w:t>
+        <w:t>__</w:t>
+      </w:r>
+      <w:r>
+        <w:rPr>
+          <w:rFonts w:ascii="Tahoma" w:hAnsi="Tahoma" w:cs="Tahoma"/>
+          <w:sz w:val="22"/>
+          <w:szCs w:val="22"/>
+        </w:rPr>
+        <w:t>001010010101</w:t>
+      </w:r>
+      <w:r>
+        <w:rPr>
+          <w:rFonts w:ascii="Tahoma" w:hAnsi="Tahoma" w:cs="Tahoma"/>
+          <w:sz w:val="22"/>
+          <w:szCs w:val="22"/>
+        </w:rPr>
+        <w:t>1100</w:t>
+      </w:r>
+      <w:r>
+        <w:rPr>
+          <w:rFonts w:ascii="Tahoma" w:hAnsi="Tahoma" w:cs="Tahoma"/>
+          <w:sz w:val="22"/>
+          <w:szCs w:val="22"/>
+        </w:rPr>
+        <w:t>_____________________</w:t>
       </w:r>
     </w:p>
     <w:p>
@@ -7647,198 +8538,206 @@
     <w:p>
       <w:pPr>
         <w:pStyle w:val="NoSpacing"/>
-        <w:rPr>
-          <w:rFonts w:ascii="Tahoma" w:hAnsi="Tahoma" w:cs="Tahoma"/>
-          <w:sz w:val="22"/>
-          <w:szCs w:val="22"/>
-        </w:rPr>
-      </w:pPr>
-      <w:r>
-        <w:rPr>
-          <w:rFonts w:ascii="Tahoma" w:hAnsi="Tahoma" w:cs="Tahoma"/>
-          <w:b/>
-          <w:sz w:val="22"/>
-          <w:szCs w:val="22"/>
-        </w:rPr>
-        <w:tab/>
-      </w:r>
-      <w:r>
-        <w:rPr>
-          <w:rFonts w:ascii="Tahoma" w:hAnsi="Tahoma" w:cs="Tahoma"/>
-          <w:b/>
-          <w:sz w:val="22"/>
-          <w:szCs w:val="22"/>
-        </w:rPr>
-        <w:t>(</w:t>
-      </w:r>
-      <w:r>
-        <w:rPr>
-          <w:rFonts w:ascii="Tahoma" w:hAnsi="Tahoma" w:cs="Tahoma"/>
-          <w:b/>
-          <w:sz w:val="22"/>
-          <w:szCs w:val="22"/>
-        </w:rPr>
-        <w:t>a</w:t>
-      </w:r>
-      <w:r>
-        <w:rPr>
-          <w:rFonts w:ascii="Tahoma" w:hAnsi="Tahoma" w:cs="Tahoma"/>
-          <w:b/>
-          <w:sz w:val="22"/>
-          <w:szCs w:val="22"/>
-        </w:rPr>
-        <w:t>)</w:t>
-      </w:r>
-      <w:r>
-        <w:rPr>
-          <w:rFonts w:ascii="Tahoma" w:hAnsi="Tahoma" w:cs="Tahoma"/>
-          <w:sz w:val="22"/>
-          <w:szCs w:val="22"/>
-        </w:rPr>
-        <w:tab/>
+        <w:numPr>
+          <w:ilvl w:val="0"/>
+          <w:numId w:val="2"/>
+        </w:numPr>
+        <w:rPr>
+          <w:rFonts w:ascii="Tahoma" w:hAnsi="Tahoma" w:cs="Tahoma"/>
+          <w:sz w:val="22"/>
+          <w:szCs w:val="22"/>
+        </w:rPr>
+      </w:pPr>
+      <w:r>
+        <w:rPr>
+          <w:rFonts w:ascii="Tahoma" w:hAnsi="Tahoma" w:cs="Tahoma"/>
+          <w:sz w:val="22"/>
+          <w:szCs w:val="22"/>
+        </w:rPr>
+        <w:lastRenderedPageBreak/>
         <w:t xml:space="preserve">Convert the base ten number 2010 into a Mayan numeral.  </w:t>
       </w:r>
     </w:p>
     <w:p>
       <w:pPr>
         <w:pStyle w:val="NoSpacing"/>
-        <w:rPr>
-          <w:rFonts w:ascii="Tahoma" w:hAnsi="Tahoma" w:cs="Tahoma"/>
-          <w:sz w:val="22"/>
-          <w:szCs w:val="22"/>
-        </w:rPr>
-      </w:pPr>
-    </w:p>
-    <w:p>
-      <w:pPr>
-        <w:pStyle w:val="NoSpacing"/>
-        <w:rPr>
-          <w:rFonts w:ascii="Tahoma" w:hAnsi="Tahoma" w:cs="Tahoma"/>
-          <w:sz w:val="22"/>
-          <w:szCs w:val="22"/>
-        </w:rPr>
-      </w:pPr>
-    </w:p>
-    <w:p>
-      <w:pPr>
-        <w:pStyle w:val="NoSpacing"/>
-        <w:rPr>
-          <w:rFonts w:ascii="Tahoma" w:hAnsi="Tahoma" w:cs="Tahoma"/>
-          <w:sz w:val="22"/>
-          <w:szCs w:val="22"/>
-        </w:rPr>
-      </w:pPr>
-      <w:r>
-        <w:rPr>
-          <w:rFonts w:ascii="Tahoma" w:hAnsi="Tahoma" w:cs="Tahoma"/>
-          <w:b/>
-          <w:sz w:val="22"/>
-          <w:szCs w:val="22"/>
-        </w:rPr>
-        <w:tab/>
-      </w:r>
-      <w:r>
-        <w:rPr>
-          <w:rFonts w:ascii="Tahoma" w:hAnsi="Tahoma" w:cs="Tahoma"/>
-          <w:b/>
-          <w:sz w:val="22"/>
-          <w:szCs w:val="22"/>
-        </w:rPr>
-        <w:t>(</w:t>
-      </w:r>
-      <w:r>
-        <w:rPr>
-          <w:rFonts w:ascii="Tahoma" w:hAnsi="Tahoma" w:cs="Tahoma"/>
-          <w:b/>
-          <w:sz w:val="22"/>
-          <w:szCs w:val="22"/>
-        </w:rPr>
-        <w:t>b</w:t>
-      </w:r>
-      <w:r>
-        <w:rPr>
-          <w:rFonts w:ascii="Tahoma" w:hAnsi="Tahoma" w:cs="Tahoma"/>
-          <w:b/>
-          <w:sz w:val="22"/>
-          <w:szCs w:val="22"/>
-        </w:rPr>
-        <w:t>)</w:t>
-      </w:r>
-      <w:r>
-        <w:rPr>
-          <w:rFonts w:ascii="Tahoma" w:hAnsi="Tahoma" w:cs="Tahoma"/>
-          <w:sz w:val="22"/>
-          <w:szCs w:val="22"/>
-        </w:rPr>
-        <w:tab/>
+        <w:ind w:left="1440"/>
+        <w:rPr>
+          <w:rFonts w:ascii="Tahoma" w:hAnsi="Tahoma" w:cs="Tahoma"/>
+          <w:sz w:val="22"/>
+          <w:szCs w:val="22"/>
+        </w:rPr>
+      </w:pPr>
+      <w:r>
+        <w:rPr>
+          <w:noProof/>
+        </w:rPr>
+        <w:drawing>
+          <wp:inline distT="0" distB="0" distL="0" distR="0" wp14:anchorId="09D8C585" wp14:editId="5C1E4779">
+            <wp:extent cx="446568" cy="733355"/>
+            <wp:effectExtent l="0" t="0" r="0" b="0"/>
+            <wp:docPr id="1" name="Picture 1"/>
+            <wp:cNvGraphicFramePr>
+              <a:graphicFrameLocks xmlns:a="http://schemas.openxmlformats.org/drawingml/2006/main" noChangeAspect="1"/>
+            </wp:cNvGraphicFramePr>
+            <a:graphic xmlns:a="http://schemas.openxmlformats.org/drawingml/2006/main">
+              <a:graphicData uri="http://schemas.openxmlformats.org/drawingml/2006/picture">
+                <pic:pic xmlns:pic="http://schemas.openxmlformats.org/drawingml/2006/picture">
+                  <pic:nvPicPr>
+                    <pic:cNvPr id="1" name=""/>
+                    <pic:cNvPicPr/>
+                  </pic:nvPicPr>
+                  <pic:blipFill>
+                    <a:blip r:embed="rId9"/>
+                    <a:stretch>
+                      <a:fillRect/>
+                    </a:stretch>
+                  </pic:blipFill>
+                  <pic:spPr>
+                    <a:xfrm>
+                      <a:off x="0" y="0"/>
+                      <a:ext cx="452905" cy="743762"/>
+                    </a:xfrm>
+                    <a:prstGeom prst="rect">
+                      <a:avLst/>
+                    </a:prstGeom>
+                  </pic:spPr>
+                </pic:pic>
+              </a:graphicData>
+            </a:graphic>
+          </wp:inline>
+        </w:drawing>
+      </w:r>
+    </w:p>
+    <w:p>
+      <w:pPr>
+        <w:pStyle w:val="NoSpacing"/>
+        <w:rPr>
+          <w:rFonts w:ascii="Tahoma" w:hAnsi="Tahoma" w:cs="Tahoma"/>
+          <w:sz w:val="22"/>
+          <w:szCs w:val="22"/>
+        </w:rPr>
+      </w:pPr>
+    </w:p>
+    <w:p>
+      <w:pPr>
+        <w:pStyle w:val="NoSpacing"/>
+        <w:numPr>
+          <w:ilvl w:val="0"/>
+          <w:numId w:val="2"/>
+        </w:numPr>
+        <w:rPr>
+          <w:rFonts w:ascii="Tahoma" w:hAnsi="Tahoma" w:cs="Tahoma"/>
+          <w:sz w:val="22"/>
+          <w:szCs w:val="22"/>
+        </w:rPr>
+      </w:pPr>
+      <w:r>
+        <w:rPr>
+          <w:rFonts w:ascii="Tahoma" w:hAnsi="Tahoma" w:cs="Tahoma"/>
+          <w:sz w:val="22"/>
+          <w:szCs w:val="22"/>
+        </w:rPr>
         <w:t xml:space="preserve">Convert the Roman Numeral MCXXVII into a Mayan numeral.  </w:t>
       </w:r>
     </w:p>
     <w:p>
       <w:pPr>
         <w:pStyle w:val="NoSpacing"/>
-        <w:rPr>
-          <w:rFonts w:ascii="Tahoma" w:hAnsi="Tahoma" w:cs="Tahoma"/>
-          <w:sz w:val="22"/>
-          <w:szCs w:val="22"/>
-        </w:rPr>
-      </w:pPr>
-    </w:p>
-    <w:p>
-      <w:pPr>
-        <w:pStyle w:val="NoSpacing"/>
-        <w:rPr>
-          <w:rFonts w:ascii="Tahoma" w:hAnsi="Tahoma" w:cs="Tahoma"/>
-          <w:sz w:val="22"/>
-          <w:szCs w:val="22"/>
-        </w:rPr>
-      </w:pPr>
-    </w:p>
-    <w:p>
-      <w:pPr>
-        <w:pStyle w:val="NoSpacing"/>
-        <w:rPr>
-          <w:rFonts w:ascii="Tahoma" w:hAnsi="Tahoma" w:cs="Tahoma"/>
-          <w:b/>
-          <w:bCs/>
-          <w:sz w:val="20"/>
-        </w:rPr>
-      </w:pPr>
-      <w:r>
-        <w:rPr>
-          <w:rFonts w:ascii="Tahoma" w:hAnsi="Tahoma" w:cs="Tahoma"/>
-          <w:b/>
-          <w:sz w:val="22"/>
-          <w:szCs w:val="22"/>
-        </w:rPr>
-        <w:tab/>
-      </w:r>
-      <w:r>
-        <w:rPr>
-          <w:rFonts w:ascii="Tahoma" w:hAnsi="Tahoma" w:cs="Tahoma"/>
-          <w:b/>
-          <w:sz w:val="22"/>
-          <w:szCs w:val="22"/>
-        </w:rPr>
-        <w:t>(</w:t>
-      </w:r>
-      <w:r>
-        <w:rPr>
-          <w:rFonts w:ascii="Tahoma" w:hAnsi="Tahoma" w:cs="Tahoma"/>
-          <w:b/>
-          <w:sz w:val="22"/>
-          <w:szCs w:val="22"/>
-        </w:rPr>
-        <w:t>c</w:t>
-      </w:r>
-      <w:r>
-        <w:rPr>
-          <w:rFonts w:ascii="Tahoma" w:hAnsi="Tahoma" w:cs="Tahoma"/>
-          <w:b/>
-          <w:sz w:val="22"/>
-          <w:szCs w:val="22"/>
-        </w:rPr>
-        <w:t>)</w:t>
+        <w:ind w:left="1440"/>
+        <w:rPr>
+          <w:rFonts w:ascii="Tahoma" w:hAnsi="Tahoma" w:cs="Tahoma"/>
+          <w:sz w:val="22"/>
+          <w:szCs w:val="22"/>
+        </w:rPr>
+      </w:pPr>
+      <w:r>
+        <w:rPr>
+          <w:noProof/>
+        </w:rPr>
+        <w:drawing>
+          <wp:inline distT="0" distB="0" distL="0" distR="0" wp14:anchorId="67B3A545" wp14:editId="0F7D6BEA">
+            <wp:extent cx="458981" cy="1031358"/>
+            <wp:effectExtent l="0" t="0" r="0" b="0"/>
+            <wp:docPr id="3" name="Picture 3"/>
+            <wp:cNvGraphicFramePr>
+              <a:graphicFrameLocks xmlns:a="http://schemas.openxmlformats.org/drawingml/2006/main" noChangeAspect="1"/>
+            </wp:cNvGraphicFramePr>
+            <a:graphic xmlns:a="http://schemas.openxmlformats.org/drawingml/2006/main">
+              <a:graphicData uri="http://schemas.openxmlformats.org/drawingml/2006/picture">
+                <pic:pic xmlns:pic="http://schemas.openxmlformats.org/drawingml/2006/picture">
+                  <pic:nvPicPr>
+                    <pic:cNvPr id="1" name=""/>
+                    <pic:cNvPicPr/>
+                  </pic:nvPicPr>
+                  <pic:blipFill>
+                    <a:blip r:embed="rId10"/>
+                    <a:stretch>
+                      <a:fillRect/>
+                    </a:stretch>
+                  </pic:blipFill>
+                  <pic:spPr>
+                    <a:xfrm>
+                      <a:off x="0" y="0"/>
+                      <a:ext cx="468643" cy="1053069"/>
+                    </a:xfrm>
+                    <a:prstGeom prst="rect">
+                      <a:avLst/>
+                    </a:prstGeom>
+                  </pic:spPr>
+                </pic:pic>
+              </a:graphicData>
+            </a:graphic>
+          </wp:inline>
+        </w:drawing>
+      </w:r>
+    </w:p>
+    <w:p>
+      <w:pPr>
+        <w:pStyle w:val="NoSpacing"/>
+        <w:rPr>
+          <w:rFonts w:ascii="Tahoma" w:hAnsi="Tahoma" w:cs="Tahoma"/>
+          <w:sz w:val="22"/>
+          <w:szCs w:val="22"/>
+        </w:rPr>
+      </w:pPr>
+    </w:p>
+    <w:p>
+      <w:pPr>
+        <w:pStyle w:val="NoSpacing"/>
+        <w:rPr>
+          <w:rFonts w:ascii="Tahoma" w:hAnsi="Tahoma" w:cs="Tahoma"/>
+          <w:sz w:val="22"/>
+          <w:szCs w:val="22"/>
+        </w:rPr>
+      </w:pPr>
+    </w:p>
+    <w:p>
+      <w:pPr>
+        <w:pStyle w:val="NoSpacing"/>
+        <w:rPr>
+          <w:rFonts w:ascii="Tahoma" w:hAnsi="Tahoma" w:cs="Tahoma"/>
+          <w:sz w:val="22"/>
+          <w:szCs w:val="22"/>
+        </w:rPr>
+      </w:pPr>
+      <w:r>
+        <w:rPr>
+          <w:rFonts w:ascii="Tahoma" w:hAnsi="Tahoma" w:cs="Tahoma"/>
+          <w:b/>
+          <w:sz w:val="22"/>
+          <w:szCs w:val="22"/>
+        </w:rPr>
+        <w:tab/>
+      </w:r>
+      <w:r>
+        <w:rPr>
+          <w:rFonts w:ascii="Tahoma" w:hAnsi="Tahoma" w:cs="Tahoma"/>
+          <w:b/>
+          <w:sz w:val="22"/>
+          <w:szCs w:val="22"/>
+        </w:rPr>
+        <w:t>(c)</w:t>
       </w:r>
       <w:r>
         <w:rPr>
@@ -7897,12 +8796,47 @@
         </w:rPr>
         <w:t xml:space="preserve">Number System.  </w:t>
       </w:r>
-      <w:bookmarkStart w:id="0" w:name="_GoBack"/>
-      <w:bookmarkEnd w:id="0"/>
+    </w:p>
+    <w:p>
+      <w:pPr>
+        <w:pStyle w:val="NoSpacing"/>
+        <w:rPr>
+          <w:rFonts w:ascii="Tahoma" w:hAnsi="Tahoma" w:cs="Tahoma"/>
+          <w:sz w:val="22"/>
+          <w:szCs w:val="22"/>
+        </w:rPr>
+      </w:pPr>
+    </w:p>
+    <w:p>
+      <w:pPr>
+        <w:pStyle w:val="NoSpacing"/>
+        <w:rPr>
+          <w:rFonts w:ascii="Tahoma" w:hAnsi="Tahoma" w:cs="Tahoma"/>
+          <w:sz w:val="22"/>
+          <w:szCs w:val="22"/>
+        </w:rPr>
+      </w:pPr>
+      <w:r>
+        <w:rPr>
+          <w:rFonts w:ascii="Tahoma" w:hAnsi="Tahoma" w:cs="Tahoma"/>
+          <w:sz w:val="22"/>
+          <w:szCs w:val="22"/>
+        </w:rPr>
+        <w:tab/>
+      </w:r>
+      <w:r>
+        <w:rPr>
+          <w:rFonts w:ascii="Tahoma" w:hAnsi="Tahoma" w:cs="Tahoma"/>
+          <w:sz w:val="22"/>
+          <w:szCs w:val="22"/>
+        </w:rPr>
+        <w:tab/>
+        <w:t>There are only a few symbols to memorize, and it makes sense that increments of 5 have a line, 0 is a shell, and 1-4 are dots. A disadvantage is that to write large numbers, you must use many more characters to represent the number.</w:t>
+      </w:r>
     </w:p>
     <w:sectPr>
-      <w:headerReference w:type="default" r:id="rId8"/>
-      <w:footerReference w:type="default" r:id="rId9"/>
+      <w:headerReference w:type="default" r:id="rId11"/>
+      <w:footerReference w:type="default" r:id="rId12"/>
       <w:type w:val="nextColumn"/>
       <w:pgSz w:w="12240" w:h="15840"/>
       <w:pgMar w:top="1440" w:right="1800" w:bottom="1440" w:left="1800" w:header="720" w:footer="720" w:gutter="0"/>
@@ -7915,7 +8849,7 @@
 </file>
 
 <file path=word/endnotes.xml><?xml version="1.0" encoding="utf-8"?>
-<w:endnotes xmlns:wpc="http://schemas.microsoft.com/office/word/2010/wordprocessingCanvas" xmlns:cx="http://schemas.microsoft.com/office/drawing/2014/chartex" xmlns:cx1="http://schemas.microsoft.com/office/drawing/2015/9/8/chartex" xmlns:cx2="http://schemas.microsoft.com/office/drawing/2015/10/21/chartex" xmlns:cx3="http://schemas.microsoft.com/office/drawing/2016/5/9/chartex" xmlns:cx4="http://schemas.microsoft.com/office/drawing/2016/5/10/chartex" xmlns:cx5="http://schemas.microsoft.com/office/drawing/2016/5/11/chartex" xmlns:mc="http://schemas.openxmlformats.org/markup-compatibility/2006" xmlns:o="urn:schemas-microsoft-com:office:office" xmlns:r="http://schemas.openxmlformats.org/officeDocument/2006/relationships" xmlns:m="http://schemas.openxmlformats.org/officeDocument/2006/math" xmlns:v="urn:schemas-microsoft-com:vml" xmlns:wp14="http://schemas.microsoft.com/office/word/2010/wordprocessingDrawing" xmlns:wp="http://schemas.openxmlformats.org/drawingml/2006/wordprocessingDrawing" xmlns:w10="urn:schemas-microsoft-com:office:word" xmlns:w="http://schemas.openxmlformats.org/wordprocessingml/2006/main" xmlns:w14="http://schemas.microsoft.com/office/word/2010/wordml" xmlns:w15="http://schemas.microsoft.com/office/word/2012/wordml" xmlns:w16se="http://schemas.microsoft.com/office/word/2015/wordml/symex" xmlns:wpg="http://schemas.microsoft.com/office/word/2010/wordprocessingGroup" xmlns:wpi="http://schemas.microsoft.com/office/word/2010/wordprocessingInk" xmlns:wne="http://schemas.microsoft.com/office/word/2006/wordml" xmlns:wps="http://schemas.microsoft.com/office/word/2010/wordprocessingShape" mc:Ignorable="w14 w15 w16se wp14">
+<w:endnotes xmlns:wpc="http://schemas.microsoft.com/office/word/2010/wordprocessingCanvas" xmlns:cx="http://schemas.microsoft.com/office/drawing/2014/chartex" xmlns:cx1="http://schemas.microsoft.com/office/drawing/2015/9/8/chartex" xmlns:cx2="http://schemas.microsoft.com/office/drawing/2015/10/21/chartex" xmlns:cx3="http://schemas.microsoft.com/office/drawing/2016/5/9/chartex" xmlns:cx4="http://schemas.microsoft.com/office/drawing/2016/5/10/chartex" xmlns:cx5="http://schemas.microsoft.com/office/drawing/2016/5/11/chartex" xmlns:cx6="http://schemas.microsoft.com/office/drawing/2016/5/12/chartex" xmlns:cx7="http://schemas.microsoft.com/office/drawing/2016/5/13/chartex" xmlns:cx8="http://schemas.microsoft.com/office/drawing/2016/5/14/chartex" xmlns:mc="http://schemas.openxmlformats.org/markup-compatibility/2006" xmlns:aink="http://schemas.microsoft.com/office/drawing/2016/ink" xmlns:am3d="http://schemas.microsoft.com/office/drawing/2017/model3d" xmlns:o="urn:schemas-microsoft-com:office:office" xmlns:r="http://schemas.openxmlformats.org/officeDocument/2006/relationships" xmlns:m="http://schemas.openxmlformats.org/officeDocument/2006/math" xmlns:v="urn:schemas-microsoft-com:vml" xmlns:wp14="http://schemas.microsoft.com/office/word/2010/wordprocessingDrawing" xmlns:wp="http://schemas.openxmlformats.org/drawingml/2006/wordprocessingDrawing" xmlns:w10="urn:schemas-microsoft-com:office:word" xmlns:w="http://schemas.openxmlformats.org/wordprocessingml/2006/main" xmlns:w14="http://schemas.microsoft.com/office/word/2010/wordml" xmlns:w15="http://schemas.microsoft.com/office/word/2012/wordml" xmlns:w16cid="http://schemas.microsoft.com/office/word/2016/wordml/cid" xmlns:w16se="http://schemas.microsoft.com/office/word/2015/wordml/symex" xmlns:wpg="http://schemas.microsoft.com/office/word/2010/wordprocessingGroup" xmlns:wpi="http://schemas.microsoft.com/office/word/2010/wordprocessingInk" xmlns:wne="http://schemas.microsoft.com/office/word/2006/wordml" xmlns:wps="http://schemas.microsoft.com/office/word/2010/wordprocessingShape" mc:Ignorable="w14 w15 w16se w16cid wp14">
   <w:endnote w:type="separator" w:id="-1">
     <w:p>
       <w:r>
@@ -7934,7 +8868,7 @@
 </file>
 
 <file path=word/footer1.xml><?xml version="1.0" encoding="utf-8"?>
-<w:ftr xmlns:wpc="http://schemas.microsoft.com/office/word/2010/wordprocessingCanvas" xmlns:cx="http://schemas.microsoft.com/office/drawing/2014/chartex" xmlns:cx1="http://schemas.microsoft.com/office/drawing/2015/9/8/chartex" xmlns:cx2="http://schemas.microsoft.com/office/drawing/2015/10/21/chartex" xmlns:cx3="http://schemas.microsoft.com/office/drawing/2016/5/9/chartex" xmlns:cx4="http://schemas.microsoft.com/office/drawing/2016/5/10/chartex" xmlns:cx5="http://schemas.microsoft.com/office/drawing/2016/5/11/chartex" xmlns:mc="http://schemas.openxmlformats.org/markup-compatibility/2006" xmlns:o="urn:schemas-microsoft-com:office:office" xmlns:r="http://schemas.openxmlformats.org/officeDocument/2006/relationships" xmlns:m="http://schemas.openxmlformats.org/officeDocument/2006/math" xmlns:v="urn:schemas-microsoft-com:vml" xmlns:wp14="http://schemas.microsoft.com/office/word/2010/wordprocessingDrawing" xmlns:wp="http://schemas.openxmlformats.org/drawingml/2006/wordprocessingDrawing" xmlns:w10="urn:schemas-microsoft-com:office:word" xmlns:w="http://schemas.openxmlformats.org/wordprocessingml/2006/main" xmlns:w14="http://schemas.microsoft.com/office/word/2010/wordml" xmlns:w15="http://schemas.microsoft.com/office/word/2012/wordml" xmlns:w16se="http://schemas.microsoft.com/office/word/2015/wordml/symex" xmlns:wpg="http://schemas.microsoft.com/office/word/2010/wordprocessingGroup" xmlns:wpi="http://schemas.microsoft.com/office/word/2010/wordprocessingInk" xmlns:wne="http://schemas.microsoft.com/office/word/2006/wordml" xmlns:wps="http://schemas.microsoft.com/office/word/2010/wordprocessingShape" mc:Ignorable="w14 w15 w16se wp14">
+<w:ftr xmlns:wpc="http://schemas.microsoft.com/office/word/2010/wordprocessingCanvas" xmlns:cx="http://schemas.microsoft.com/office/drawing/2014/chartex" xmlns:cx1="http://schemas.microsoft.com/office/drawing/2015/9/8/chartex" xmlns:cx2="http://schemas.microsoft.com/office/drawing/2015/10/21/chartex" xmlns:cx3="http://schemas.microsoft.com/office/drawing/2016/5/9/chartex" xmlns:cx4="http://schemas.microsoft.com/office/drawing/2016/5/10/chartex" xmlns:cx5="http://schemas.microsoft.com/office/drawing/2016/5/11/chartex" xmlns:cx6="http://schemas.microsoft.com/office/drawing/2016/5/12/chartex" xmlns:cx7="http://schemas.microsoft.com/office/drawing/2016/5/13/chartex" xmlns:cx8="http://schemas.microsoft.com/office/drawing/2016/5/14/chartex" xmlns:mc="http://schemas.openxmlformats.org/markup-compatibility/2006" xmlns:aink="http://schemas.microsoft.com/office/drawing/2016/ink" xmlns:am3d="http://schemas.microsoft.com/office/drawing/2017/model3d" xmlns:o="urn:schemas-microsoft-com:office:office" xmlns:r="http://schemas.openxmlformats.org/officeDocument/2006/relationships" xmlns:m="http://schemas.openxmlformats.org/officeDocument/2006/math" xmlns:v="urn:schemas-microsoft-com:vml" xmlns:wp14="http://schemas.microsoft.com/office/word/2010/wordprocessingDrawing" xmlns:wp="http://schemas.openxmlformats.org/drawingml/2006/wordprocessingDrawing" xmlns:w10="urn:schemas-microsoft-com:office:word" xmlns:w="http://schemas.openxmlformats.org/wordprocessingml/2006/main" xmlns:w14="http://schemas.microsoft.com/office/word/2010/wordml" xmlns:w15="http://schemas.microsoft.com/office/word/2012/wordml" xmlns:w16cid="http://schemas.microsoft.com/office/word/2016/wordml/cid" xmlns:w16se="http://schemas.microsoft.com/office/word/2015/wordml/symex" xmlns:wpg="http://schemas.microsoft.com/office/word/2010/wordprocessingGroup" xmlns:wpi="http://schemas.microsoft.com/office/word/2010/wordprocessingInk" xmlns:wne="http://schemas.microsoft.com/office/word/2006/wordml" xmlns:wps="http://schemas.microsoft.com/office/word/2010/wordprocessingShape" mc:Ignorable="w14 w15 w16se w16cid wp14">
   <w:p>
     <w:pPr>
       <w:pStyle w:val="Footer"/>
@@ -7978,7 +8912,7 @@
         <w:rFonts w:ascii="Tahoma" w:hAnsi="Tahoma" w:cs="Tahoma"/>
         <w:noProof/>
       </w:rPr>
-      <w:t>3</w:t>
+      <w:t>4</w:t>
     </w:r>
     <w:r>
       <w:rPr>
@@ -8021,7 +8955,7 @@
         <w:rFonts w:ascii="Tahoma" w:hAnsi="Tahoma" w:cs="Tahoma"/>
         <w:noProof/>
       </w:rPr>
-      <w:t>4</w:t>
+      <w:t>5</w:t>
     </w:r>
     <w:r>
       <w:rPr>
@@ -8100,7 +9034,7 @@
 </file>
 
 <file path=word/footnotes.xml><?xml version="1.0" encoding="utf-8"?>
-<w:footnotes xmlns:wpc="http://schemas.microsoft.com/office/word/2010/wordprocessingCanvas" xmlns:cx="http://schemas.microsoft.com/office/drawing/2014/chartex" xmlns:cx1="http://schemas.microsoft.com/office/drawing/2015/9/8/chartex" xmlns:cx2="http://schemas.microsoft.com/office/drawing/2015/10/21/chartex" xmlns:cx3="http://schemas.microsoft.com/office/drawing/2016/5/9/chartex" xmlns:cx4="http://schemas.microsoft.com/office/drawing/2016/5/10/chartex" xmlns:cx5="http://schemas.microsoft.com/office/drawing/2016/5/11/chartex" xmlns:mc="http://schemas.openxmlformats.org/markup-compatibility/2006" xmlns:o="urn:schemas-microsoft-com:office:office" xmlns:r="http://schemas.openxmlformats.org/officeDocument/2006/relationships" xmlns:m="http://schemas.openxmlformats.org/officeDocument/2006/math" xmlns:v="urn:schemas-microsoft-com:vml" xmlns:wp14="http://schemas.microsoft.com/office/word/2010/wordprocessingDrawing" xmlns:wp="http://schemas.openxmlformats.org/drawingml/2006/wordprocessingDrawing" xmlns:w10="urn:schemas-microsoft-com:office:word" xmlns:w="http://schemas.openxmlformats.org/wordprocessingml/2006/main" xmlns:w14="http://schemas.microsoft.com/office/word/2010/wordml" xmlns:w15="http://schemas.microsoft.com/office/word/2012/wordml" xmlns:w16se="http://schemas.microsoft.com/office/word/2015/wordml/symex" xmlns:wpg="http://schemas.microsoft.com/office/word/2010/wordprocessingGroup" xmlns:wpi="http://schemas.microsoft.com/office/word/2010/wordprocessingInk" xmlns:wne="http://schemas.microsoft.com/office/word/2006/wordml" xmlns:wps="http://schemas.microsoft.com/office/word/2010/wordprocessingShape" mc:Ignorable="w14 w15 w16se wp14">
+<w:footnotes xmlns:wpc="http://schemas.microsoft.com/office/word/2010/wordprocessingCanvas" xmlns:cx="http://schemas.microsoft.com/office/drawing/2014/chartex" xmlns:cx1="http://schemas.microsoft.com/office/drawing/2015/9/8/chartex" xmlns:cx2="http://schemas.microsoft.com/office/drawing/2015/10/21/chartex" xmlns:cx3="http://schemas.microsoft.com/office/drawing/2016/5/9/chartex" xmlns:cx4="http://schemas.microsoft.com/office/drawing/2016/5/10/chartex" xmlns:cx5="http://schemas.microsoft.com/office/drawing/2016/5/11/chartex" xmlns:cx6="http://schemas.microsoft.com/office/drawing/2016/5/12/chartex" xmlns:cx7="http://schemas.microsoft.com/office/drawing/2016/5/13/chartex" xmlns:cx8="http://schemas.microsoft.com/office/drawing/2016/5/14/chartex" xmlns:mc="http://schemas.openxmlformats.org/markup-compatibility/2006" xmlns:aink="http://schemas.microsoft.com/office/drawing/2016/ink" xmlns:am3d="http://schemas.microsoft.com/office/drawing/2017/model3d" xmlns:o="urn:schemas-microsoft-com:office:office" xmlns:r="http://schemas.openxmlformats.org/officeDocument/2006/relationships" xmlns:m="http://schemas.openxmlformats.org/officeDocument/2006/math" xmlns:v="urn:schemas-microsoft-com:vml" xmlns:wp14="http://schemas.microsoft.com/office/word/2010/wordprocessingDrawing" xmlns:wp="http://schemas.openxmlformats.org/drawingml/2006/wordprocessingDrawing" xmlns:w10="urn:schemas-microsoft-com:office:word" xmlns:w="http://schemas.openxmlformats.org/wordprocessingml/2006/main" xmlns:w14="http://schemas.microsoft.com/office/word/2010/wordml" xmlns:w15="http://schemas.microsoft.com/office/word/2012/wordml" xmlns:w16cid="http://schemas.microsoft.com/office/word/2016/wordml/cid" xmlns:w16se="http://schemas.microsoft.com/office/word/2015/wordml/symex" xmlns:wpg="http://schemas.microsoft.com/office/word/2010/wordprocessingGroup" xmlns:wpi="http://schemas.microsoft.com/office/word/2010/wordprocessingInk" xmlns:wne="http://schemas.microsoft.com/office/word/2006/wordml" xmlns:wps="http://schemas.microsoft.com/office/word/2010/wordprocessingShape" mc:Ignorable="w14 w15 w16se w16cid wp14">
   <w:footnote w:type="separator" w:id="-1">
     <w:p>
       <w:r>
@@ -8119,7 +9053,7 @@
 </file>
 
 <file path=word/header1.xml><?xml version="1.0" encoding="utf-8"?>
-<w:hdr xmlns:wpc="http://schemas.microsoft.com/office/word/2010/wordprocessingCanvas" xmlns:cx="http://schemas.microsoft.com/office/drawing/2014/chartex" xmlns:cx1="http://schemas.microsoft.com/office/drawing/2015/9/8/chartex" xmlns:cx2="http://schemas.microsoft.com/office/drawing/2015/10/21/chartex" xmlns:cx3="http://schemas.microsoft.com/office/drawing/2016/5/9/chartex" xmlns:cx4="http://schemas.microsoft.com/office/drawing/2016/5/10/chartex" xmlns:cx5="http://schemas.microsoft.com/office/drawing/2016/5/11/chartex" xmlns:mc="http://schemas.openxmlformats.org/markup-compatibility/2006" xmlns:o="urn:schemas-microsoft-com:office:office" xmlns:r="http://schemas.openxmlformats.org/officeDocument/2006/relationships" xmlns:m="http://schemas.openxmlformats.org/officeDocument/2006/math" xmlns:v="urn:schemas-microsoft-com:vml" xmlns:wp14="http://schemas.microsoft.com/office/word/2010/wordprocessingDrawing" xmlns:wp="http://schemas.openxmlformats.org/drawingml/2006/wordprocessingDrawing" xmlns:w10="urn:schemas-microsoft-com:office:word" xmlns:w="http://schemas.openxmlformats.org/wordprocessingml/2006/main" xmlns:w14="http://schemas.microsoft.com/office/word/2010/wordml" xmlns:w15="http://schemas.microsoft.com/office/word/2012/wordml" xmlns:w16se="http://schemas.microsoft.com/office/word/2015/wordml/symex" xmlns:wpg="http://schemas.microsoft.com/office/word/2010/wordprocessingGroup" xmlns:wpi="http://schemas.microsoft.com/office/word/2010/wordprocessingInk" xmlns:wne="http://schemas.microsoft.com/office/word/2006/wordml" xmlns:wps="http://schemas.microsoft.com/office/word/2010/wordprocessingShape" mc:Ignorable="w14 w15 w16se wp14">
+<w:hdr xmlns:wpc="http://schemas.microsoft.com/office/word/2010/wordprocessingCanvas" xmlns:cx="http://schemas.microsoft.com/office/drawing/2014/chartex" xmlns:cx1="http://schemas.microsoft.com/office/drawing/2015/9/8/chartex" xmlns:cx2="http://schemas.microsoft.com/office/drawing/2015/10/21/chartex" xmlns:cx3="http://schemas.microsoft.com/office/drawing/2016/5/9/chartex" xmlns:cx4="http://schemas.microsoft.com/office/drawing/2016/5/10/chartex" xmlns:cx5="http://schemas.microsoft.com/office/drawing/2016/5/11/chartex" xmlns:cx6="http://schemas.microsoft.com/office/drawing/2016/5/12/chartex" xmlns:cx7="http://schemas.microsoft.com/office/drawing/2016/5/13/chartex" xmlns:cx8="http://schemas.microsoft.com/office/drawing/2016/5/14/chartex" xmlns:mc="http://schemas.openxmlformats.org/markup-compatibility/2006" xmlns:aink="http://schemas.microsoft.com/office/drawing/2016/ink" xmlns:am3d="http://schemas.microsoft.com/office/drawing/2017/model3d" xmlns:o="urn:schemas-microsoft-com:office:office" xmlns:r="http://schemas.openxmlformats.org/officeDocument/2006/relationships" xmlns:m="http://schemas.openxmlformats.org/officeDocument/2006/math" xmlns:v="urn:schemas-microsoft-com:vml" xmlns:wp14="http://schemas.microsoft.com/office/word/2010/wordprocessingDrawing" xmlns:wp="http://schemas.openxmlformats.org/drawingml/2006/wordprocessingDrawing" xmlns:w10="urn:schemas-microsoft-com:office:word" xmlns:w="http://schemas.openxmlformats.org/wordprocessingml/2006/main" xmlns:w14="http://schemas.microsoft.com/office/word/2010/wordml" xmlns:w15="http://schemas.microsoft.com/office/word/2012/wordml" xmlns:w16cid="http://schemas.microsoft.com/office/word/2016/wordml/cid" xmlns:w16se="http://schemas.microsoft.com/office/word/2015/wordml/symex" xmlns:wpg="http://schemas.microsoft.com/office/word/2010/wordprocessingGroup" xmlns:wpi="http://schemas.microsoft.com/office/word/2010/wordprocessingInk" xmlns:wne="http://schemas.microsoft.com/office/word/2006/wordml" xmlns:wps="http://schemas.microsoft.com/office/word/2010/wordprocessingShape" mc:Ignorable="w14 w15 w16se w16cid wp14">
   <w:p>
     <w:pPr>
       <w:pStyle w:val="Header"/>
@@ -8433,6 +9367,13 @@
               <w:iCs/>
             </w:rPr>
           </w:pPr>
+          <w:r>
+            <w:rPr>
+              <w:b/>
+              <w:iCs/>
+            </w:rPr>
+            <w:t>Robert Williams</w:t>
+          </w:r>
         </w:p>
       </w:tc>
       <w:tc>
@@ -8469,6 +9410,13 @@
               <w:b/>
             </w:rPr>
           </w:pPr>
+          <w:r>
+            <w:rPr>
+              <w:rFonts w:ascii="Tahoma" w:hAnsi="Tahoma"/>
+              <w:b/>
+            </w:rPr>
+            <w:t>8C1</w:t>
+          </w:r>
         </w:p>
       </w:tc>
     </w:tr>
@@ -8488,8 +9436,222 @@
 </w:hdr>
 </file>
 
+<file path=word/numbering.xml><?xml version="1.0" encoding="utf-8"?>
+<w:numbering xmlns:wpc="http://schemas.microsoft.com/office/word/2010/wordprocessingCanvas" xmlns:cx="http://schemas.microsoft.com/office/drawing/2014/chartex" xmlns:cx1="http://schemas.microsoft.com/office/drawing/2015/9/8/chartex" xmlns:cx2="http://schemas.microsoft.com/office/drawing/2015/10/21/chartex" xmlns:cx3="http://schemas.microsoft.com/office/drawing/2016/5/9/chartex" xmlns:cx4="http://schemas.microsoft.com/office/drawing/2016/5/10/chartex" xmlns:cx5="http://schemas.microsoft.com/office/drawing/2016/5/11/chartex" xmlns:cx6="http://schemas.microsoft.com/office/drawing/2016/5/12/chartex" xmlns:cx7="http://schemas.microsoft.com/office/drawing/2016/5/13/chartex" xmlns:cx8="http://schemas.microsoft.com/office/drawing/2016/5/14/chartex" xmlns:mc="http://schemas.openxmlformats.org/markup-compatibility/2006" xmlns:aink="http://schemas.microsoft.com/office/drawing/2016/ink" xmlns:am3d="http://schemas.microsoft.com/office/drawing/2017/model3d" xmlns:o="urn:schemas-microsoft-com:office:office" xmlns:r="http://schemas.openxmlformats.org/officeDocument/2006/relationships" xmlns:m="http://schemas.openxmlformats.org/officeDocument/2006/math" xmlns:v="urn:schemas-microsoft-com:vml" xmlns:wp14="http://schemas.microsoft.com/office/word/2010/wordprocessingDrawing" xmlns:wp="http://schemas.openxmlformats.org/drawingml/2006/wordprocessingDrawing" xmlns:w10="urn:schemas-microsoft-com:office:word" xmlns:w="http://schemas.openxmlformats.org/wordprocessingml/2006/main" xmlns:w14="http://schemas.microsoft.com/office/word/2010/wordml" xmlns:w15="http://schemas.microsoft.com/office/word/2012/wordml" xmlns:w16cid="http://schemas.microsoft.com/office/word/2016/wordml/cid" xmlns:w16se="http://schemas.microsoft.com/office/word/2015/wordml/symex" xmlns:wpg="http://schemas.microsoft.com/office/word/2010/wordprocessingGroup" xmlns:wpi="http://schemas.microsoft.com/office/word/2010/wordprocessingInk" xmlns:wne="http://schemas.microsoft.com/office/word/2006/wordml" xmlns:wps="http://schemas.microsoft.com/office/word/2010/wordprocessingShape" mc:Ignorable="w14 w15 w16se w16cid wp14">
+  <w:abstractNum w:abstractNumId="0" w15:restartNumberingAfterBreak="0">
+    <w:nsid w:val="49712F29"/>
+    <w:multiLevelType w:val="hybridMultilevel"/>
+    <w:tmpl w:val="D0CEF026"/>
+    <w:lvl w:ilvl="0" w:tplc="F688704E">
+      <w:start w:val="1"/>
+      <w:numFmt w:val="lowerLetter"/>
+      <w:lvlText w:val="(%1)"/>
+      <w:lvlJc w:val="left"/>
+      <w:pPr>
+        <w:ind w:left="1440" w:hanging="720"/>
+      </w:pPr>
+      <w:rPr>
+        <w:rFonts w:hint="default"/>
+        <w:b/>
+      </w:rPr>
+    </w:lvl>
+    <w:lvl w:ilvl="1" w:tplc="04090019" w:tentative="1">
+      <w:start w:val="1"/>
+      <w:numFmt w:val="lowerLetter"/>
+      <w:lvlText w:val="%2."/>
+      <w:lvlJc w:val="left"/>
+      <w:pPr>
+        <w:ind w:left="1800" w:hanging="360"/>
+      </w:pPr>
+    </w:lvl>
+    <w:lvl w:ilvl="2" w:tplc="0409001B" w:tentative="1">
+      <w:start w:val="1"/>
+      <w:numFmt w:val="lowerRoman"/>
+      <w:lvlText w:val="%3."/>
+      <w:lvlJc w:val="right"/>
+      <w:pPr>
+        <w:ind w:left="2520" w:hanging="180"/>
+      </w:pPr>
+    </w:lvl>
+    <w:lvl w:ilvl="3" w:tplc="0409000F" w:tentative="1">
+      <w:start w:val="1"/>
+      <w:numFmt w:val="decimal"/>
+      <w:lvlText w:val="%4."/>
+      <w:lvlJc w:val="left"/>
+      <w:pPr>
+        <w:ind w:left="3240" w:hanging="360"/>
+      </w:pPr>
+    </w:lvl>
+    <w:lvl w:ilvl="4" w:tplc="04090019" w:tentative="1">
+      <w:start w:val="1"/>
+      <w:numFmt w:val="lowerLetter"/>
+      <w:lvlText w:val="%5."/>
+      <w:lvlJc w:val="left"/>
+      <w:pPr>
+        <w:ind w:left="3960" w:hanging="360"/>
+      </w:pPr>
+    </w:lvl>
+    <w:lvl w:ilvl="5" w:tplc="0409001B" w:tentative="1">
+      <w:start w:val="1"/>
+      <w:numFmt w:val="lowerRoman"/>
+      <w:lvlText w:val="%6."/>
+      <w:lvlJc w:val="right"/>
+      <w:pPr>
+        <w:ind w:left="4680" w:hanging="180"/>
+      </w:pPr>
+    </w:lvl>
+    <w:lvl w:ilvl="6" w:tplc="0409000F" w:tentative="1">
+      <w:start w:val="1"/>
+      <w:numFmt w:val="decimal"/>
+      <w:lvlText w:val="%7."/>
+      <w:lvlJc w:val="left"/>
+      <w:pPr>
+        <w:ind w:left="5400" w:hanging="360"/>
+      </w:pPr>
+    </w:lvl>
+    <w:lvl w:ilvl="7" w:tplc="04090019" w:tentative="1">
+      <w:start w:val="1"/>
+      <w:numFmt w:val="lowerLetter"/>
+      <w:lvlText w:val="%8."/>
+      <w:lvlJc w:val="left"/>
+      <w:pPr>
+        <w:ind w:left="6120" w:hanging="360"/>
+      </w:pPr>
+    </w:lvl>
+    <w:lvl w:ilvl="8" w:tplc="0409001B" w:tentative="1">
+      <w:start w:val="1"/>
+      <w:numFmt w:val="lowerRoman"/>
+      <w:lvlText w:val="%9."/>
+      <w:lvlJc w:val="right"/>
+      <w:pPr>
+        <w:ind w:left="6840" w:hanging="180"/>
+      </w:pPr>
+    </w:lvl>
+  </w:abstractNum>
+  <w:abstractNum w:abstractNumId="1" w15:restartNumberingAfterBreak="0">
+    <w:nsid w:val="6473535A"/>
+    <w:multiLevelType w:val="hybridMultilevel"/>
+    <w:tmpl w:val="D132F7E8"/>
+    <w:lvl w:ilvl="0" w:tplc="04090001">
+      <w:start w:val="1"/>
+      <w:numFmt w:val="bullet"/>
+      <w:lvlText w:val=""/>
+      <w:lvlJc w:val="left"/>
+      <w:pPr>
+        <w:ind w:left="720" w:hanging="360"/>
+      </w:pPr>
+      <w:rPr>
+        <w:rFonts w:ascii="Symbol" w:hAnsi="Symbol" w:hint="default"/>
+      </w:rPr>
+    </w:lvl>
+    <w:lvl w:ilvl="1" w:tplc="04090003" w:tentative="1">
+      <w:start w:val="1"/>
+      <w:numFmt w:val="bullet"/>
+      <w:lvlText w:val="o"/>
+      <w:lvlJc w:val="left"/>
+      <w:pPr>
+        <w:ind w:left="1440" w:hanging="360"/>
+      </w:pPr>
+      <w:rPr>
+        <w:rFonts w:ascii="Courier New" w:hAnsi="Courier New" w:cs="Courier New" w:hint="default"/>
+      </w:rPr>
+    </w:lvl>
+    <w:lvl w:ilvl="2" w:tplc="04090005" w:tentative="1">
+      <w:start w:val="1"/>
+      <w:numFmt w:val="bullet"/>
+      <w:lvlText w:val=""/>
+      <w:lvlJc w:val="left"/>
+      <w:pPr>
+        <w:ind w:left="2160" w:hanging="360"/>
+      </w:pPr>
+      <w:rPr>
+        <w:rFonts w:ascii="Wingdings" w:hAnsi="Wingdings" w:hint="default"/>
+      </w:rPr>
+    </w:lvl>
+    <w:lvl w:ilvl="3" w:tplc="04090001" w:tentative="1">
+      <w:start w:val="1"/>
+      <w:numFmt w:val="bullet"/>
+      <w:lvlText w:val=""/>
+      <w:lvlJc w:val="left"/>
+      <w:pPr>
+        <w:ind w:left="2880" w:hanging="360"/>
+      </w:pPr>
+      <w:rPr>
+        <w:rFonts w:ascii="Symbol" w:hAnsi="Symbol" w:hint="default"/>
+      </w:rPr>
+    </w:lvl>
+    <w:lvl w:ilvl="4" w:tplc="04090003" w:tentative="1">
+      <w:start w:val="1"/>
+      <w:numFmt w:val="bullet"/>
+      <w:lvlText w:val="o"/>
+      <w:lvlJc w:val="left"/>
+      <w:pPr>
+        <w:ind w:left="3600" w:hanging="360"/>
+      </w:pPr>
+      <w:rPr>
+        <w:rFonts w:ascii="Courier New" w:hAnsi="Courier New" w:cs="Courier New" w:hint="default"/>
+      </w:rPr>
+    </w:lvl>
+    <w:lvl w:ilvl="5" w:tplc="04090005" w:tentative="1">
+      <w:start w:val="1"/>
+      <w:numFmt w:val="bullet"/>
+      <w:lvlText w:val=""/>
+      <w:lvlJc w:val="left"/>
+      <w:pPr>
+        <w:ind w:left="4320" w:hanging="360"/>
+      </w:pPr>
+      <w:rPr>
+        <w:rFonts w:ascii="Wingdings" w:hAnsi="Wingdings" w:hint="default"/>
+      </w:rPr>
+    </w:lvl>
+    <w:lvl w:ilvl="6" w:tplc="04090001" w:tentative="1">
+      <w:start w:val="1"/>
+      <w:numFmt w:val="bullet"/>
+      <w:lvlText w:val=""/>
+      <w:lvlJc w:val="left"/>
+      <w:pPr>
+        <w:ind w:left="5040" w:hanging="360"/>
+      </w:pPr>
+      <w:rPr>
+        <w:rFonts w:ascii="Symbol" w:hAnsi="Symbol" w:hint="default"/>
+      </w:rPr>
+    </w:lvl>
+    <w:lvl w:ilvl="7" w:tplc="04090003" w:tentative="1">
+      <w:start w:val="1"/>
+      <w:numFmt w:val="bullet"/>
+      <w:lvlText w:val="o"/>
+      <w:lvlJc w:val="left"/>
+      <w:pPr>
+        <w:ind w:left="5760" w:hanging="360"/>
+      </w:pPr>
+      <w:rPr>
+        <w:rFonts w:ascii="Courier New" w:hAnsi="Courier New" w:cs="Courier New" w:hint="default"/>
+      </w:rPr>
+    </w:lvl>
+    <w:lvl w:ilvl="8" w:tplc="04090005" w:tentative="1">
+      <w:start w:val="1"/>
+      <w:numFmt w:val="bullet"/>
+      <w:lvlText w:val=""/>
+      <w:lvlJc w:val="left"/>
+      <w:pPr>
+        <w:ind w:left="6480" w:hanging="360"/>
+      </w:pPr>
+      <w:rPr>
+        <w:rFonts w:ascii="Wingdings" w:hAnsi="Wingdings" w:hint="default"/>
+      </w:rPr>
+    </w:lvl>
+  </w:abstractNum>
+  <w:num w:numId="1">
+    <w:abstractNumId w:val="1"/>
+  </w:num>
+  <w:num w:numId="2">
+    <w:abstractNumId w:val="0"/>
+  </w:num>
+</w:numbering>
+</file>
+
 <file path=word/styles.xml><?xml version="1.0" encoding="utf-8"?>
-<w:styles xmlns:mc="http://schemas.openxmlformats.org/markup-compatibility/2006" xmlns:r="http://schemas.openxmlformats.org/officeDocument/2006/relationships" xmlns:w="http://schemas.openxmlformats.org/wordprocessingml/2006/main" xmlns:w14="http://schemas.microsoft.com/office/word/2010/wordml" xmlns:w15="http://schemas.microsoft.com/office/word/2012/wordml" xmlns:w16se="http://schemas.microsoft.com/office/word/2015/wordml/symex" mc:Ignorable="w14 w15 w16se">
+<w:styles xmlns:mc="http://schemas.openxmlformats.org/markup-compatibility/2006" xmlns:r="http://schemas.openxmlformats.org/officeDocument/2006/relationships" xmlns:w="http://schemas.openxmlformats.org/wordprocessingml/2006/main" xmlns:w14="http://schemas.microsoft.com/office/word/2010/wordml" xmlns:w15="http://schemas.microsoft.com/office/word/2012/wordml" xmlns:w16cid="http://schemas.microsoft.com/office/word/2016/wordml/cid" xmlns:w16se="http://schemas.microsoft.com/office/word/2015/wordml/symex" mc:Ignorable="w14 w15 w16se w16cid">
   <w:docDefaults>
     <w:rPrDefault>
       <w:rPr>
@@ -8499,7 +9661,7 @@
     </w:rPrDefault>
     <w:pPrDefault/>
   </w:docDefaults>
-  <w:latentStyles w:defLockedState="0" w:defUIPriority="0" w:defSemiHidden="0" w:defUnhideWhenUsed="0" w:defQFormat="0" w:count="374">
+  <w:latentStyles w:defLockedState="0" w:defUIPriority="0" w:defSemiHidden="0" w:defUnhideWhenUsed="0" w:defQFormat="0" w:count="375">
     <w:lsdException w:name="Normal" w:qFormat="1"/>
     <w:lsdException w:name="heading 1" w:qFormat="1"/>
     <w:lsdException w:name="heading 2" w:qFormat="1"/>
@@ -8515,7 +9677,9 @@
     <w:lsdException w:name="Subtitle" w:qFormat="1"/>
     <w:lsdException w:name="Strong" w:qFormat="1"/>
     <w:lsdException w:name="Emphasis" w:qFormat="1"/>
+    <w:lsdException w:name="HTML Variable" w:semiHidden="1" w:unhideWhenUsed="1"/>
     <w:lsdException w:name="Normal Table" w:semiHidden="1" w:unhideWhenUsed="1"/>
+    <w:lsdException w:name="Outline List 3" w:semiHidden="1" w:unhideWhenUsed="1"/>
     <w:lsdException w:name="Table Simple 1" w:semiHidden="1" w:unhideWhenUsed="1"/>
     <w:lsdException w:name="Table Simple 2" w:semiHidden="1" w:unhideWhenUsed="1"/>
     <w:lsdException w:name="Table Simple 3" w:semiHidden="1" w:unhideWhenUsed="1"/>
@@ -8558,6 +9722,7 @@
     <w:lsdException w:name="Table Web 1" w:semiHidden="1" w:unhideWhenUsed="1"/>
     <w:lsdException w:name="Table Web 2" w:semiHidden="1" w:unhideWhenUsed="1"/>
     <w:lsdException w:name="Table Web 3" w:semiHidden="1" w:unhideWhenUsed="1"/>
+    <w:lsdException w:name="Balloon Text" w:semiHidden="1" w:unhideWhenUsed="1"/>
     <w:lsdException w:name="Table Theme" w:semiHidden="1" w:unhideWhenUsed="1"/>
     <w:lsdException w:name="Placeholder Text" w:semiHidden="1" w:uiPriority="99"/>
     <w:lsdException w:name="No Spacing" w:uiPriority="1" w:qFormat="1"/>
@@ -8777,6 +9942,7 @@
     <w:lsdException w:name="Mention" w:semiHidden="1" w:uiPriority="99" w:unhideWhenUsed="1"/>
     <w:lsdException w:name="Smart Hyperlink" w:semiHidden="1" w:uiPriority="99" w:unhideWhenUsed="1"/>
     <w:lsdException w:name="Hashtag" w:semiHidden="1" w:uiPriority="99" w:unhideWhenUsed="1"/>
+    <w:lsdException w:name="Unresolved Mention" w:semiHidden="1" w:uiPriority="99" w:unhideWhenUsed="1"/>
   </w:latentStyles>
   <w:style w:type="paragraph" w:default="1" w:styleId="Normal">
     <w:name w:val="Normal"/>
@@ -9104,6 +10270,18 @@
       <w:szCs w:val="24"/>
     </w:rPr>
   </w:style>
+  <w:style w:type="character" w:styleId="UnresolvedMention">
+    <w:name w:val="Unresolved Mention"/>
+    <w:basedOn w:val="DefaultParagraphFont"/>
+    <w:uiPriority w:val="99"/>
+    <w:semiHidden/>
+    <w:unhideWhenUsed/>
+    <w:rsid w:val="00147DED"/>
+    <w:rPr>
+      <w:color w:val="808080"/>
+      <w:shd w:val="clear" w:color="auto" w:fill="E6E6E6"/>
+    </w:rPr>
+  </w:style>
 </w:styles>
 </file>
 
